--- a/doc/manual.docx
+++ b/doc/manual.docx
@@ -4403,6 +4403,12 @@
               <w:t>QuickPlay</w:t>
             </w:r>
             <w:proofErr w:type="spellEnd"/>
+            <w:r>
+              <w:rPr>
+                <w:lang w:val="en-GB"/>
+              </w:rPr>
+              <w:t>, essentials</w:t>
+            </w:r>
           </w:p>
         </w:tc>
       </w:tr>
@@ -5960,19 +5966,135 @@
               <w:rPr>
                 <w:rFonts w:ascii="Courier New" w:hAnsi="Courier New" w:cs="Courier New"/>
               </w:rPr>
+              <w:t>S20dbus</w:t>
+            </w:r>
+          </w:p>
+        </w:tc>
+        <w:tc>
+          <w:tcPr>
+            <w:tcW w:w="3968" w:type="dxa"/>
+          </w:tcPr>
+          <w:p>
+            <w:pPr>
+              <w:rPr>
+                <w:lang w:val="en-GB"/>
+              </w:rPr>
+            </w:pPr>
+            <w:r>
+              <w:rPr>
+                <w:lang w:val="en-GB"/>
+              </w:rPr>
+              <w:t>D-Bus</w:t>
+            </w:r>
+          </w:p>
+        </w:tc>
+        <w:tc>
+          <w:tcPr>
+            <w:tcW w:w="447" w:type="dxa"/>
+          </w:tcPr>
+          <w:p>
+            <w:pPr>
+              <w:rPr>
+                <w:lang w:val="en-GB"/>
+              </w:rPr>
+            </w:pPr>
+            <w:r>
+              <w:rPr>
+                <w:lang w:val="en-GB"/>
+              </w:rPr>
+              <w:t>X</w:t>
+            </w:r>
+          </w:p>
+        </w:tc>
+        <w:tc>
+          <w:tcPr>
+            <w:tcW w:w="567" w:type="dxa"/>
+          </w:tcPr>
+          <w:p>
+            <w:pPr>
+              <w:rPr>
+                <w:lang w:val="en-GB"/>
+              </w:rPr>
+            </w:pPr>
+            <w:r>
+              <w:rPr>
+                <w:lang w:val="en-GB"/>
+              </w:rPr>
+              <w:t>X</w:t>
+            </w:r>
+          </w:p>
+        </w:tc>
+        <w:tc>
+          <w:tcPr>
+            <w:tcW w:w="627" w:type="dxa"/>
+          </w:tcPr>
+          <w:p>
+            <w:pPr>
+              <w:rPr>
+                <w:lang w:val="en-GB"/>
+              </w:rPr>
+            </w:pPr>
+            <w:r>
+              <w:rPr>
+                <w:lang w:val="en-GB"/>
+              </w:rPr>
+              <w:t>X</w:t>
+            </w:r>
+          </w:p>
+        </w:tc>
+        <w:tc>
+          <w:tcPr>
+            <w:tcW w:w="1285" w:type="dxa"/>
+          </w:tcPr>
+          <w:p>
+            <w:pPr>
+              <w:rPr>
+                <w:lang w:val="en-GB"/>
+              </w:rPr>
+            </w:pPr>
+            <w:proofErr w:type="spellStart"/>
+            <w:r>
+              <w:rPr>
+                <w:lang w:val="en-GB"/>
+              </w:rPr>
+              <w:t>Buildroot</w:t>
+            </w:r>
+            <w:proofErr w:type="spellEnd"/>
+          </w:p>
+        </w:tc>
+      </w:tr>
+      <w:tr>
+        <w:tc>
+          <w:tcPr>
+            <w:tcW w:w="2122" w:type="dxa"/>
+          </w:tcPr>
+          <w:p>
+            <w:pPr>
+              <w:rPr>
+                <w:rFonts w:ascii="Courier New" w:hAnsi="Courier New" w:cs="Courier New"/>
+                <w:lang w:val="en-GB"/>
+              </w:rPr>
+            </w:pPr>
+            <w:r>
+              <w:rPr>
+                <w:rFonts w:ascii="Courier New" w:hAnsi="Courier New" w:cs="Courier New"/>
+                <w:lang w:val="en-GB"/>
+              </w:rPr>
               <w:t>S</w:t>
             </w:r>
             <w:r>
               <w:rPr>
                 <w:rFonts w:ascii="Courier New" w:hAnsi="Courier New" w:cs="Courier New"/>
-              </w:rPr>
-              <w:t>20</w:t>
+                <w:lang w:val="en-GB"/>
+              </w:rPr>
+              <w:t>25</w:t>
             </w:r>
             <w:r>
               <w:rPr>
                 <w:rFonts w:ascii="Courier New" w:hAnsi="Courier New" w:cs="Courier New"/>
-              </w:rPr>
-              <w:t>dbus</w:t>
+                <w:lang w:val="en-GB"/>
+              </w:rPr>
+              <w:t>pulseaudio</w:t>
             </w:r>
           </w:p>
         </w:tc>
@@ -5986,11 +6108,19 @@
                 <w:lang w:val="en-GB"/>
               </w:rPr>
             </w:pPr>
-            <w:r>
-              <w:rPr>
-                <w:lang w:val="en-GB"/>
-              </w:rPr>
-              <w:t>D-Bus</w:t>
+            <w:proofErr w:type="spellStart"/>
+            <w:r>
+              <w:rPr>
+                <w:lang w:val="en-GB"/>
+              </w:rPr>
+              <w:t>PulseAudio</w:t>
+            </w:r>
+            <w:proofErr w:type="spellEnd"/>
+            <w:r>
+              <w:rPr>
+                <w:lang w:val="en-GB"/>
+              </w:rPr>
+              <w:t xml:space="preserve"> daemon</w:t>
             </w:r>
           </w:p>
         </w:tc>
@@ -6058,14 +6188,201 @@
                 <w:lang w:val="en-GB"/>
               </w:rPr>
             </w:pPr>
+            <w:r>
+              <w:rPr>
+                <w:lang w:val="en-GB"/>
+              </w:rPr>
+              <w:t>Overlay</w:t>
+            </w:r>
+          </w:p>
+        </w:tc>
+      </w:tr>
+      <w:tr>
+        <w:tc>
+          <w:tcPr>
+            <w:tcW w:w="2122" w:type="dxa"/>
+          </w:tcPr>
+          <w:p>
+            <w:pPr>
+              <w:rPr>
+                <w:rFonts w:ascii="Courier New" w:hAnsi="Courier New" w:cs="Courier New"/>
+                <w:lang w:val="en-GB"/>
+              </w:rPr>
+            </w:pPr>
+          </w:p>
+        </w:tc>
+        <w:tc>
+          <w:tcPr>
+            <w:tcW w:w="3968" w:type="dxa"/>
+          </w:tcPr>
+          <w:p>
+            <w:pPr>
+              <w:rPr>
+                <w:lang w:val="en-GB"/>
+              </w:rPr>
+            </w:pPr>
+          </w:p>
+        </w:tc>
+        <w:tc>
+          <w:tcPr>
+            <w:tcW w:w="447" w:type="dxa"/>
+          </w:tcPr>
+          <w:p>
+            <w:pPr>
+              <w:rPr>
+                <w:lang w:val="en-GB"/>
+              </w:rPr>
+            </w:pPr>
+          </w:p>
+        </w:tc>
+        <w:tc>
+          <w:tcPr>
+            <w:tcW w:w="567" w:type="dxa"/>
+          </w:tcPr>
+          <w:p>
+            <w:pPr>
+              <w:rPr>
+                <w:lang w:val="en-GB"/>
+              </w:rPr>
+            </w:pPr>
+          </w:p>
+        </w:tc>
+        <w:tc>
+          <w:tcPr>
+            <w:tcW w:w="627" w:type="dxa"/>
+          </w:tcPr>
+          <w:p>
+            <w:pPr>
+              <w:rPr>
+                <w:lang w:val="en-GB"/>
+              </w:rPr>
+            </w:pPr>
+          </w:p>
+        </w:tc>
+        <w:tc>
+          <w:tcPr>
+            <w:tcW w:w="1285" w:type="dxa"/>
+          </w:tcPr>
+          <w:p>
+            <w:pPr>
+              <w:rPr>
+                <w:lang w:val="en-GB"/>
+              </w:rPr>
+            </w:pPr>
+          </w:p>
+        </w:tc>
+      </w:tr>
+      <w:tr>
+        <w:tc>
+          <w:tcPr>
+            <w:tcW w:w="2122" w:type="dxa"/>
+          </w:tcPr>
+          <w:p>
+            <w:pPr>
+              <w:rPr>
+                <w:rFonts w:ascii="Courier New" w:hAnsi="Courier New" w:cs="Courier New"/>
+                <w:lang w:val="en-GB"/>
+              </w:rPr>
+            </w:pPr>
+            <w:r>
+              <w:rPr>
+                <w:rFonts w:ascii="Courier New" w:hAnsi="Courier New" w:cs="Courier New"/>
+                <w:lang w:val="en-GB"/>
+              </w:rPr>
+              <w:t>S30zmqfwd</w:t>
+            </w:r>
+          </w:p>
+        </w:tc>
+        <w:tc>
+          <w:tcPr>
+            <w:tcW w:w="3968" w:type="dxa"/>
+          </w:tcPr>
+          <w:p>
+            <w:pPr>
+              <w:rPr>
+                <w:lang w:val="en-GB"/>
+              </w:rPr>
+            </w:pPr>
             <w:proofErr w:type="spellStart"/>
             <w:r>
               <w:rPr>
                 <w:lang w:val="en-GB"/>
               </w:rPr>
-              <w:t>Buildroot</w:t>
+              <w:t>ZeroMQ</w:t>
             </w:r>
             <w:proofErr w:type="spellEnd"/>
+            <w:r>
+              <w:rPr>
+                <w:lang w:val="en-GB"/>
+              </w:rPr>
+              <w:t xml:space="preserve"> Pub/Sub forwarder</w:t>
+            </w:r>
+          </w:p>
+        </w:tc>
+        <w:tc>
+          <w:tcPr>
+            <w:tcW w:w="447" w:type="dxa"/>
+          </w:tcPr>
+          <w:p>
+            <w:pPr>
+              <w:rPr>
+                <w:lang w:val="en-GB"/>
+              </w:rPr>
+            </w:pPr>
+            <w:r>
+              <w:rPr>
+                <w:lang w:val="en-GB"/>
+              </w:rPr>
+              <w:t>X</w:t>
+            </w:r>
+          </w:p>
+        </w:tc>
+        <w:tc>
+          <w:tcPr>
+            <w:tcW w:w="567" w:type="dxa"/>
+          </w:tcPr>
+          <w:p>
+            <w:pPr>
+              <w:rPr>
+                <w:lang w:val="en-GB"/>
+              </w:rPr>
+            </w:pPr>
+            <w:r>
+              <w:rPr>
+                <w:lang w:val="en-GB"/>
+              </w:rPr>
+              <w:t>X</w:t>
+            </w:r>
+          </w:p>
+        </w:tc>
+        <w:tc>
+          <w:tcPr>
+            <w:tcW w:w="627" w:type="dxa"/>
+          </w:tcPr>
+          <w:p>
+            <w:pPr>
+              <w:rPr>
+                <w:lang w:val="en-GB"/>
+              </w:rPr>
+            </w:pPr>
+          </w:p>
+        </w:tc>
+        <w:tc>
+          <w:tcPr>
+            <w:tcW w:w="1285" w:type="dxa"/>
+          </w:tcPr>
+          <w:p>
+            <w:pPr>
+              <w:rPr>
+                <w:lang w:val="en-GB"/>
+              </w:rPr>
+            </w:pPr>
+            <w:r>
+              <w:rPr>
+                <w:lang w:val="en-GB"/>
+              </w:rPr>
+              <w:t>App</w:t>
+            </w:r>
           </w:p>
         </w:tc>
       </w:tr>
@@ -6093,294 +6410,15 @@
                 <w:rFonts w:ascii="Courier New" w:hAnsi="Courier New" w:cs="Courier New"/>
                 <w:lang w:val="en-GB"/>
               </w:rPr>
-              <w:t>25</w:t>
+              <w:t>4</w:t>
             </w:r>
             <w:r>
               <w:rPr>
                 <w:rFonts w:ascii="Courier New" w:hAnsi="Courier New" w:cs="Courier New"/>
                 <w:lang w:val="en-GB"/>
               </w:rPr>
-              <w:t>pulseaudio</w:t>
-            </w:r>
-          </w:p>
-        </w:tc>
-        <w:tc>
-          <w:tcPr>
-            <w:tcW w:w="3968" w:type="dxa"/>
-          </w:tcPr>
-          <w:p>
-            <w:pPr>
-              <w:rPr>
-                <w:lang w:val="en-GB"/>
-              </w:rPr>
-            </w:pPr>
-            <w:proofErr w:type="spellStart"/>
-            <w:r>
-              <w:rPr>
-                <w:lang w:val="en-GB"/>
-              </w:rPr>
-              <w:t>PulseAudio</w:t>
-            </w:r>
-            <w:proofErr w:type="spellEnd"/>
-            <w:r>
-              <w:rPr>
-                <w:lang w:val="en-GB"/>
-              </w:rPr>
-              <w:t xml:space="preserve"> daemon</w:t>
-            </w:r>
-          </w:p>
-        </w:tc>
-        <w:tc>
-          <w:tcPr>
-            <w:tcW w:w="447" w:type="dxa"/>
-          </w:tcPr>
-          <w:p>
-            <w:pPr>
-              <w:rPr>
-                <w:lang w:val="en-GB"/>
-              </w:rPr>
-            </w:pPr>
-            <w:r>
-              <w:rPr>
-                <w:lang w:val="en-GB"/>
-              </w:rPr>
-              <w:t>X</w:t>
-            </w:r>
-          </w:p>
-        </w:tc>
-        <w:tc>
-          <w:tcPr>
-            <w:tcW w:w="567" w:type="dxa"/>
-          </w:tcPr>
-          <w:p>
-            <w:pPr>
-              <w:rPr>
-                <w:lang w:val="en-GB"/>
-              </w:rPr>
-            </w:pPr>
-            <w:r>
-              <w:rPr>
-                <w:lang w:val="en-GB"/>
-              </w:rPr>
-              <w:t>X</w:t>
-            </w:r>
-          </w:p>
-        </w:tc>
-        <w:tc>
-          <w:tcPr>
-            <w:tcW w:w="627" w:type="dxa"/>
-          </w:tcPr>
-          <w:p>
-            <w:pPr>
-              <w:rPr>
-                <w:lang w:val="en-GB"/>
-              </w:rPr>
-            </w:pPr>
-            <w:r>
-              <w:rPr>
-                <w:lang w:val="en-GB"/>
-              </w:rPr>
-              <w:t>X</w:t>
-            </w:r>
-          </w:p>
-        </w:tc>
-        <w:tc>
-          <w:tcPr>
-            <w:tcW w:w="1285" w:type="dxa"/>
-          </w:tcPr>
-          <w:p>
-            <w:pPr>
-              <w:rPr>
-                <w:lang w:val="en-GB"/>
-              </w:rPr>
-            </w:pPr>
-            <w:r>
-              <w:rPr>
-                <w:lang w:val="en-GB"/>
-              </w:rPr>
-              <w:t>Overlay</w:t>
-            </w:r>
-          </w:p>
-        </w:tc>
-      </w:tr>
-      <w:tr>
-        <w:tc>
-          <w:tcPr>
-            <w:tcW w:w="2122" w:type="dxa"/>
-          </w:tcPr>
-          <w:p>
-            <w:pPr>
-              <w:rPr>
-                <w:rFonts w:ascii="Courier New" w:hAnsi="Courier New" w:cs="Courier New"/>
-                <w:lang w:val="en-GB"/>
-              </w:rPr>
-            </w:pPr>
-          </w:p>
-        </w:tc>
-        <w:tc>
-          <w:tcPr>
-            <w:tcW w:w="3968" w:type="dxa"/>
-          </w:tcPr>
-          <w:p>
-            <w:pPr>
-              <w:rPr>
-                <w:lang w:val="en-GB"/>
-              </w:rPr>
-            </w:pPr>
-          </w:p>
-        </w:tc>
-        <w:tc>
-          <w:tcPr>
-            <w:tcW w:w="447" w:type="dxa"/>
-          </w:tcPr>
-          <w:p>
-            <w:pPr>
-              <w:rPr>
-                <w:lang w:val="en-GB"/>
-              </w:rPr>
-            </w:pPr>
-          </w:p>
-        </w:tc>
-        <w:tc>
-          <w:tcPr>
-            <w:tcW w:w="567" w:type="dxa"/>
-          </w:tcPr>
-          <w:p>
-            <w:pPr>
-              <w:rPr>
-                <w:lang w:val="en-GB"/>
-              </w:rPr>
-            </w:pPr>
-          </w:p>
-        </w:tc>
-        <w:tc>
-          <w:tcPr>
-            <w:tcW w:w="627" w:type="dxa"/>
-          </w:tcPr>
-          <w:p>
-            <w:pPr>
-              <w:rPr>
-                <w:lang w:val="en-GB"/>
-              </w:rPr>
-            </w:pPr>
-          </w:p>
-        </w:tc>
-        <w:tc>
-          <w:tcPr>
-            <w:tcW w:w="1285" w:type="dxa"/>
-          </w:tcPr>
-          <w:p>
-            <w:pPr>
-              <w:rPr>
-                <w:lang w:val="en-GB"/>
-              </w:rPr>
-            </w:pPr>
-          </w:p>
-        </w:tc>
-      </w:tr>
-      <w:tr>
-        <w:tc>
-          <w:tcPr>
-            <w:tcW w:w="2122" w:type="dxa"/>
-          </w:tcPr>
-          <w:p>
-            <w:pPr>
-              <w:rPr>
-                <w:rFonts w:ascii="Courier New" w:hAnsi="Courier New" w:cs="Courier New"/>
-                <w:lang w:val="en-GB"/>
-              </w:rPr>
-            </w:pPr>
-          </w:p>
-        </w:tc>
-        <w:tc>
-          <w:tcPr>
-            <w:tcW w:w="3968" w:type="dxa"/>
-          </w:tcPr>
-          <w:p>
-            <w:pPr>
-              <w:rPr>
-                <w:lang w:val="en-GB"/>
-              </w:rPr>
-            </w:pPr>
-          </w:p>
-        </w:tc>
-        <w:tc>
-          <w:tcPr>
-            <w:tcW w:w="447" w:type="dxa"/>
-          </w:tcPr>
-          <w:p>
-            <w:pPr>
-              <w:rPr>
-                <w:lang w:val="en-GB"/>
-              </w:rPr>
-            </w:pPr>
-          </w:p>
-        </w:tc>
-        <w:tc>
-          <w:tcPr>
-            <w:tcW w:w="567" w:type="dxa"/>
-          </w:tcPr>
-          <w:p>
-            <w:pPr>
-              <w:rPr>
-                <w:lang w:val="en-GB"/>
-              </w:rPr>
-            </w:pPr>
-          </w:p>
-        </w:tc>
-        <w:tc>
-          <w:tcPr>
-            <w:tcW w:w="627" w:type="dxa"/>
-          </w:tcPr>
-          <w:p>
-            <w:pPr>
-              <w:rPr>
-                <w:lang w:val="en-GB"/>
-              </w:rPr>
-            </w:pPr>
-          </w:p>
-        </w:tc>
-        <w:tc>
-          <w:tcPr>
-            <w:tcW w:w="1285" w:type="dxa"/>
-          </w:tcPr>
-          <w:p>
-            <w:pPr>
-              <w:rPr>
-                <w:lang w:val="en-GB"/>
-              </w:rPr>
-            </w:pPr>
-          </w:p>
-        </w:tc>
-      </w:tr>
-      <w:tr>
-        <w:tc>
-          <w:tcPr>
-            <w:tcW w:w="2122" w:type="dxa"/>
-          </w:tcPr>
-          <w:p>
-            <w:pPr>
-              <w:rPr>
-                <w:rFonts w:ascii="Courier New" w:hAnsi="Courier New" w:cs="Courier New"/>
-                <w:lang w:val="en-GB"/>
-              </w:rPr>
-            </w:pPr>
-            <w:r>
-              <w:rPr>
-                <w:rFonts w:ascii="Courier New" w:hAnsi="Courier New" w:cs="Courier New"/>
-                <w:lang w:val="en-GB"/>
-              </w:rPr>
-              <w:t>S3</w:t>
-            </w:r>
-            <w:r>
-              <w:rPr>
-                <w:rFonts w:ascii="Courier New" w:hAnsi="Courier New" w:cs="Courier New"/>
-                <w:lang w:val="en-GB"/>
-              </w:rPr>
               <w:t>0</w:t>
             </w:r>
-            <w:bookmarkStart w:id="0" w:name="_GoBack"/>
-            <w:bookmarkEnd w:id="0"/>
             <w:r>
               <w:rPr>
                 <w:rFonts w:ascii="Courier New" w:hAnsi="Courier New" w:cs="Courier New"/>
@@ -7424,11 +7462,117 @@
             <w:pPr>
               <w:rPr>
                 <w:rFonts w:ascii="Courier New" w:hAnsi="Courier New" w:cs="Courier New"/>
+                <w:lang w:val="en-GB"/>
               </w:rPr>
             </w:pPr>
             <w:r>
               <w:rPr>
                 <w:rFonts w:ascii="Courier New" w:hAnsi="Courier New" w:cs="Courier New"/>
+                <w:lang w:val="en-GB"/>
+              </w:rPr>
+              <w:t>S53mpdevent</w:t>
+            </w:r>
+          </w:p>
+        </w:tc>
+        <w:tc>
+          <w:tcPr>
+            <w:tcW w:w="3968" w:type="dxa"/>
+          </w:tcPr>
+          <w:p>
+            <w:pPr>
+              <w:rPr>
+                <w:lang w:val="en-GB"/>
+              </w:rPr>
+            </w:pPr>
+            <w:r>
+              <w:rPr>
+                <w:lang w:val="en-GB"/>
+              </w:rPr>
+              <w:t>MPD event forwarder</w:t>
+            </w:r>
+          </w:p>
+        </w:tc>
+        <w:tc>
+          <w:tcPr>
+            <w:tcW w:w="447" w:type="dxa"/>
+          </w:tcPr>
+          <w:p>
+            <w:pPr>
+              <w:rPr>
+                <w:lang w:val="en-GB"/>
+              </w:rPr>
+            </w:pPr>
+            <w:r>
+              <w:rPr>
+                <w:lang w:val="en-GB"/>
+              </w:rPr>
+              <w:t>X</w:t>
+            </w:r>
+          </w:p>
+        </w:tc>
+        <w:tc>
+          <w:tcPr>
+            <w:tcW w:w="567" w:type="dxa"/>
+          </w:tcPr>
+          <w:p>
+            <w:pPr>
+              <w:rPr>
+                <w:lang w:val="en-GB"/>
+              </w:rPr>
+            </w:pPr>
+            <w:r>
+              <w:rPr>
+                <w:lang w:val="en-GB"/>
+              </w:rPr>
+              <w:t>X</w:t>
+            </w:r>
+          </w:p>
+        </w:tc>
+        <w:tc>
+          <w:tcPr>
+            <w:tcW w:w="627" w:type="dxa"/>
+          </w:tcPr>
+          <w:p>
+            <w:pPr>
+              <w:rPr>
+                <w:lang w:val="en-GB"/>
+              </w:rPr>
+            </w:pPr>
+          </w:p>
+        </w:tc>
+        <w:tc>
+          <w:tcPr>
+            <w:tcW w:w="1285" w:type="dxa"/>
+          </w:tcPr>
+          <w:p>
+            <w:pPr>
+              <w:rPr>
+                <w:lang w:val="en-GB"/>
+              </w:rPr>
+            </w:pPr>
+            <w:r>
+              <w:rPr>
+                <w:lang w:val="en-GB"/>
+              </w:rPr>
+              <w:t>App</w:t>
+            </w:r>
+          </w:p>
+        </w:tc>
+      </w:tr>
+      <w:tr>
+        <w:tc>
+          <w:tcPr>
+            <w:tcW w:w="2122" w:type="dxa"/>
+          </w:tcPr>
+          <w:p>
+            <w:pPr>
+              <w:rPr>
+                <w:rFonts w:ascii="Courier New" w:hAnsi="Courier New" w:cs="Courier New"/>
+              </w:rPr>
+            </w:pPr>
+            <w:r>
+              <w:rPr>
+                <w:rFonts w:ascii="Courier New" w:hAnsi="Courier New" w:cs="Courier New"/>
               </w:rPr>
               <w:t>S60udisks-glue</w:t>
             </w:r>
@@ -7512,6 +7656,12 @@
                 <w:rFonts w:ascii="Courier New" w:hAnsi="Courier New" w:cs="Courier New"/>
               </w:rPr>
             </w:pPr>
+            <w:r>
+              <w:rPr>
+                <w:rFonts w:ascii="Courier New" w:hAnsi="Courier New" w:cs="Courier New"/>
+              </w:rPr>
+              <w:t>S70source</w:t>
+            </w:r>
           </w:p>
         </w:tc>
         <w:tc>
@@ -7524,6 +7674,12 @@
                 <w:lang w:val="en-GB"/>
               </w:rPr>
             </w:pPr>
+            <w:r>
+              <w:rPr>
+                <w:lang w:val="en-GB"/>
+              </w:rPr>
+              <w:t>Source Controller</w:t>
+            </w:r>
           </w:p>
         </w:tc>
         <w:tc>
@@ -7536,6 +7692,12 @@
                 <w:lang w:val="en-GB"/>
               </w:rPr>
             </w:pPr>
+            <w:r>
+              <w:rPr>
+                <w:lang w:val="en-GB"/>
+              </w:rPr>
+              <w:t>X</w:t>
+            </w:r>
           </w:p>
         </w:tc>
         <w:tc>
@@ -7548,6 +7710,12 @@
                 <w:lang w:val="en-GB"/>
               </w:rPr>
             </w:pPr>
+            <w:r>
+              <w:rPr>
+                <w:lang w:val="en-GB"/>
+              </w:rPr>
+              <w:t>X</w:t>
+            </w:r>
           </w:p>
         </w:tc>
         <w:tc>
@@ -7572,6 +7740,12 @@
                 <w:lang w:val="en-GB"/>
               </w:rPr>
             </w:pPr>
+            <w:r>
+              <w:rPr>
+                <w:lang w:val="en-GB"/>
+              </w:rPr>
+              <w:t>App</w:t>
+            </w:r>
           </w:p>
         </w:tc>
       </w:tr>
@@ -7591,7 +7765,21 @@
                 <w:rFonts w:ascii="Courier New" w:hAnsi="Courier New" w:cs="Courier New"/>
                 <w:lang w:val="en-GB"/>
               </w:rPr>
-              <w:t>S70headunit</w:t>
+              <w:t>S</w:t>
+            </w:r>
+            <w:r>
+              <w:rPr>
+                <w:rFonts w:ascii="Courier New" w:hAnsi="Courier New" w:cs="Courier New"/>
+                <w:lang w:val="en-GB"/>
+              </w:rPr>
+              <w:t>8</w:t>
+            </w:r>
+            <w:r>
+              <w:rPr>
+                <w:rFonts w:ascii="Courier New" w:hAnsi="Courier New" w:cs="Courier New"/>
+                <w:lang w:val="en-GB"/>
+              </w:rPr>
+              <w:t>0headunit</w:t>
             </w:r>
           </w:p>
         </w:tc>
@@ -7605,6 +7793,26 @@
                 <w:lang w:val="en-GB"/>
               </w:rPr>
             </w:pPr>
+            <w:r>
+              <w:rPr>
+                <w:lang w:val="en-GB"/>
+              </w:rPr>
+              <w:t xml:space="preserve">Main </w:t>
+            </w:r>
+            <w:proofErr w:type="spellStart"/>
+            <w:r>
+              <w:rPr>
+                <w:lang w:val="en-GB"/>
+              </w:rPr>
+              <w:t>Headunit</w:t>
+            </w:r>
+            <w:proofErr w:type="spellEnd"/>
+            <w:r>
+              <w:rPr>
+                <w:lang w:val="en-GB"/>
+              </w:rPr>
+              <w:t xml:space="preserve"> Application</w:t>
+            </w:r>
           </w:p>
         </w:tc>
         <w:tc>
@@ -7617,6 +7825,12 @@
                 <w:lang w:val="en-GB"/>
               </w:rPr>
             </w:pPr>
+            <w:r>
+              <w:rPr>
+                <w:lang w:val="en-GB"/>
+              </w:rPr>
+              <w:t>X</w:t>
+            </w:r>
           </w:p>
         </w:tc>
         <w:tc>
@@ -7629,6 +7843,12 @@
                 <w:lang w:val="en-GB"/>
               </w:rPr>
             </w:pPr>
+            <w:r>
+              <w:rPr>
+                <w:lang w:val="en-GB"/>
+              </w:rPr>
+              <w:t>X</w:t>
+            </w:r>
           </w:p>
         </w:tc>
         <w:tc>
@@ -7653,6 +7873,14 @@
                 <w:lang w:val="en-GB"/>
               </w:rPr>
             </w:pPr>
+            <w:r>
+              <w:rPr>
+                <w:lang w:val="en-GB"/>
+              </w:rPr>
+              <w:t>App</w:t>
+            </w:r>
+            <w:bookmarkStart w:id="0" w:name="_GoBack"/>
+            <w:bookmarkEnd w:id="0"/>
           </w:p>
         </w:tc>
       </w:tr>
@@ -8129,6 +8357,7 @@
             <w:pPr>
               <w:rPr>
                 <w:rFonts w:cstheme="minorHAnsi"/>
+                <w:lang w:val="en-GB"/>
               </w:rPr>
             </w:pPr>
           </w:p>
@@ -10046,7 +10275,7 @@
 </file>
 
 <file path=customXml/itemProps1.xml><?xml version="1.0" encoding="utf-8"?>
-<ds:datastoreItem xmlns:ds="http://schemas.openxmlformats.org/officeDocument/2006/customXml" ds:itemID="{43494ADE-2EA8-4795-B5AA-1C70E7106B16}">
+<ds:datastoreItem xmlns:ds="http://schemas.openxmlformats.org/officeDocument/2006/customXml" ds:itemID="{8479A030-800A-4A81-9C83-C6C2B8D2361E}">
   <ds:schemaRefs>
     <ds:schemaRef ds:uri="http://schemas.openxmlformats.org/officeDocument/2006/bibliography"/>
   </ds:schemaRefs>

--- a/doc/manual.docx
+++ b/doc/manual.docx
@@ -5325,6 +5325,12 @@
                 <w:rFonts w:ascii="Courier New" w:hAnsi="Courier New" w:cs="Courier New"/>
               </w:rPr>
             </w:pPr>
+            <w:r>
+              <w:rPr>
+                <w:rFonts w:ascii="Courier New" w:hAnsi="Courier New" w:cs="Courier New"/>
+              </w:rPr>
+              <w:t>S10udev</w:t>
+            </w:r>
           </w:p>
         </w:tc>
         <w:tc>
@@ -5337,6 +5343,20 @@
                 <w:lang w:val="en-GB"/>
               </w:rPr>
             </w:pPr>
+            <w:proofErr w:type="spellStart"/>
+            <w:r>
+              <w:rPr>
+                <w:lang w:val="en-GB"/>
+              </w:rPr>
+              <w:t>Userspace</w:t>
+            </w:r>
+            <w:proofErr w:type="spellEnd"/>
+            <w:r>
+              <w:rPr>
+                <w:lang w:val="en-GB"/>
+              </w:rPr>
+              <w:t xml:space="preserve"> /dev</w:t>
+            </w:r>
           </w:p>
         </w:tc>
         <w:tc>
@@ -5349,6 +5369,12 @@
                 <w:lang w:val="en-GB"/>
               </w:rPr>
             </w:pPr>
+            <w:r>
+              <w:rPr>
+                <w:lang w:val="en-GB"/>
+              </w:rPr>
+              <w:t>X</w:t>
+            </w:r>
           </w:p>
         </w:tc>
         <w:tc>
@@ -5361,6 +5387,12 @@
                 <w:lang w:val="en-GB"/>
               </w:rPr>
             </w:pPr>
+            <w:r>
+              <w:rPr>
+                <w:lang w:val="en-GB"/>
+              </w:rPr>
+              <w:t>X</w:t>
+            </w:r>
           </w:p>
         </w:tc>
         <w:tc>
@@ -5403,7 +5435,19 @@
               <w:rPr>
                 <w:rFonts w:ascii="Courier New" w:hAnsi="Courier New" w:cs="Courier New"/>
               </w:rPr>
-              <w:t>S10udev</w:t>
+              <w:t>S1</w:t>
+            </w:r>
+            <w:r>
+              <w:rPr>
+                <w:rFonts w:ascii="Courier New" w:hAnsi="Courier New" w:cs="Courier New"/>
+              </w:rPr>
+              <w:t>2</w:t>
+            </w:r>
+            <w:r>
+              <w:rPr>
+                <w:rFonts w:ascii="Courier New" w:hAnsi="Courier New" w:cs="Courier New"/>
+              </w:rPr>
+              <w:t>watchdog</w:t>
             </w:r>
           </w:p>
         </w:tc>
@@ -5417,19 +5461,129 @@
                 <w:lang w:val="en-GB"/>
               </w:rPr>
             </w:pPr>
+            <w:r>
+              <w:rPr>
+                <w:lang w:val="en-GB"/>
+              </w:rPr>
+              <w:t>Watchdog reset/reboot</w:t>
+            </w:r>
+          </w:p>
+        </w:tc>
+        <w:tc>
+          <w:tcPr>
+            <w:tcW w:w="447" w:type="dxa"/>
+          </w:tcPr>
+          <w:p>
+            <w:pPr>
+              <w:rPr>
+                <w:lang w:val="en-GB"/>
+              </w:rPr>
+            </w:pPr>
+            <w:r>
+              <w:rPr>
+                <w:lang w:val="en-GB"/>
+              </w:rPr>
+              <w:t>X</w:t>
+            </w:r>
+          </w:p>
+        </w:tc>
+        <w:tc>
+          <w:tcPr>
+            <w:tcW w:w="567" w:type="dxa"/>
+          </w:tcPr>
+          <w:p>
+            <w:pPr>
+              <w:rPr>
+                <w:lang w:val="en-GB"/>
+              </w:rPr>
+            </w:pPr>
+            <w:r>
+              <w:rPr>
+                <w:lang w:val="en-GB"/>
+              </w:rPr>
+              <w:t>X</w:t>
+            </w:r>
+          </w:p>
+        </w:tc>
+        <w:tc>
+          <w:tcPr>
+            <w:tcW w:w="627" w:type="dxa"/>
+          </w:tcPr>
+          <w:p>
+            <w:pPr>
+              <w:rPr>
+                <w:lang w:val="en-GB"/>
+              </w:rPr>
+            </w:pPr>
+          </w:p>
+        </w:tc>
+        <w:tc>
+          <w:tcPr>
+            <w:tcW w:w="1285" w:type="dxa"/>
+          </w:tcPr>
+          <w:p>
+            <w:pPr>
+              <w:rPr>
+                <w:lang w:val="en-GB"/>
+              </w:rPr>
+            </w:pPr>
             <w:proofErr w:type="spellStart"/>
             <w:r>
               <w:rPr>
                 <w:lang w:val="en-GB"/>
               </w:rPr>
-              <w:t>Userspace</w:t>
+              <w:t>Buildroot</w:t>
             </w:r>
             <w:proofErr w:type="spellEnd"/>
-            <w:r>
-              <w:rPr>
-                <w:lang w:val="en-GB"/>
-              </w:rPr>
-              <w:t xml:space="preserve"> /dev</w:t>
+          </w:p>
+        </w:tc>
+      </w:tr>
+      <w:tr>
+        <w:tc>
+          <w:tcPr>
+            <w:tcW w:w="2122" w:type="dxa"/>
+          </w:tcPr>
+          <w:p>
+            <w:pPr>
+              <w:rPr>
+                <w:rFonts w:ascii="Courier New" w:hAnsi="Courier New" w:cs="Courier New"/>
+              </w:rPr>
+            </w:pPr>
+            <w:r>
+              <w:rPr>
+                <w:rFonts w:ascii="Courier New" w:hAnsi="Courier New" w:cs="Courier New"/>
+              </w:rPr>
+              <w:t>S</w:t>
+            </w:r>
+            <w:r>
+              <w:rPr>
+                <w:rFonts w:ascii="Courier New" w:hAnsi="Courier New" w:cs="Courier New"/>
+              </w:rPr>
+              <w:t>14</w:t>
+            </w:r>
+            <w:r>
+              <w:rPr>
+                <w:rFonts w:ascii="Courier New" w:hAnsi="Courier New" w:cs="Courier New"/>
+              </w:rPr>
+              <w:t>urandom</w:t>
+            </w:r>
+          </w:p>
+        </w:tc>
+        <w:tc>
+          <w:tcPr>
+            <w:tcW w:w="3968" w:type="dxa"/>
+          </w:tcPr>
+          <w:p>
+            <w:pPr>
+              <w:rPr>
+                <w:lang w:val="en-GB"/>
+              </w:rPr>
+            </w:pPr>
+            <w:r>
+              <w:rPr>
+                <w:lang w:val="en-GB"/>
+              </w:rPr>
+              <w:t>Save/Restores random seed</w:t>
             </w:r>
           </w:p>
         </w:tc>
@@ -5491,6 +5645,14 @@
                 <w:lang w:val="en-GB"/>
               </w:rPr>
             </w:pPr>
+            <w:proofErr w:type="spellStart"/>
+            <w:r>
+              <w:rPr>
+                <w:lang w:val="en-GB"/>
+              </w:rPr>
+              <w:t>Buildroot</w:t>
+            </w:r>
+            <w:proofErr w:type="spellEnd"/>
           </w:p>
         </w:tc>
       </w:tr>
@@ -5509,19 +5671,19 @@
               <w:rPr>
                 <w:rFonts w:ascii="Courier New" w:hAnsi="Courier New" w:cs="Courier New"/>
               </w:rPr>
-              <w:t>S1</w:t>
+              <w:t>S</w:t>
             </w:r>
             <w:r>
               <w:rPr>
                 <w:rFonts w:ascii="Courier New" w:hAnsi="Courier New" w:cs="Courier New"/>
               </w:rPr>
-              <w:t>2</w:t>
+              <w:t>18</w:t>
             </w:r>
             <w:r>
               <w:rPr>
                 <w:rFonts w:ascii="Courier New" w:hAnsi="Courier New" w:cs="Courier New"/>
               </w:rPr>
-              <w:t>watchdog</w:t>
+              <w:t>network</w:t>
             </w:r>
           </w:p>
         </w:tc>
@@ -5535,11 +5697,33 @@
                 <w:lang w:val="en-GB"/>
               </w:rPr>
             </w:pPr>
-            <w:r>
-              <w:rPr>
-                <w:lang w:val="en-GB"/>
-              </w:rPr>
-              <w:t>Watchdog reset/reboot</w:t>
+            <w:proofErr w:type="spellStart"/>
+            <w:r>
+              <w:rPr>
+                <w:lang w:val="en-GB"/>
+              </w:rPr>
+              <w:t>Ifup</w:t>
+            </w:r>
+            <w:proofErr w:type="spellEnd"/>
+            <w:r>
+              <w:rPr>
+                <w:lang w:val="en-GB"/>
+              </w:rPr>
+              <w:t>/</w:t>
+            </w:r>
+            <w:proofErr w:type="spellStart"/>
+            <w:r>
+              <w:rPr>
+                <w:lang w:val="en-GB"/>
+              </w:rPr>
+              <w:t>Ifdown</w:t>
+            </w:r>
+            <w:proofErr w:type="spellEnd"/>
+            <w:r>
+              <w:rPr>
+                <w:lang w:val="en-GB"/>
+              </w:rPr>
+              <w:t xml:space="preserve"> for /etc/network/interfaces</w:t>
             </w:r>
           </w:p>
         </w:tc>
@@ -5589,6 +5773,12 @@
                 <w:lang w:val="en-GB"/>
               </w:rPr>
             </w:pPr>
+            <w:r>
+              <w:rPr>
+                <w:lang w:val="en-GB"/>
+              </w:rPr>
+              <w:t>X</w:t>
+            </w:r>
           </w:p>
         </w:tc>
         <w:tc>
@@ -5627,19 +5817,135 @@
               <w:rPr>
                 <w:rFonts w:ascii="Courier New" w:hAnsi="Courier New" w:cs="Courier New"/>
               </w:rPr>
+              <w:t>S20dbus</w:t>
+            </w:r>
+          </w:p>
+        </w:tc>
+        <w:tc>
+          <w:tcPr>
+            <w:tcW w:w="3968" w:type="dxa"/>
+          </w:tcPr>
+          <w:p>
+            <w:pPr>
+              <w:rPr>
+                <w:lang w:val="en-GB"/>
+              </w:rPr>
+            </w:pPr>
+            <w:r>
+              <w:rPr>
+                <w:lang w:val="en-GB"/>
+              </w:rPr>
+              <w:t>D-Bus</w:t>
+            </w:r>
+          </w:p>
+        </w:tc>
+        <w:tc>
+          <w:tcPr>
+            <w:tcW w:w="447" w:type="dxa"/>
+          </w:tcPr>
+          <w:p>
+            <w:pPr>
+              <w:rPr>
+                <w:lang w:val="en-GB"/>
+              </w:rPr>
+            </w:pPr>
+            <w:r>
+              <w:rPr>
+                <w:lang w:val="en-GB"/>
+              </w:rPr>
+              <w:t>X</w:t>
+            </w:r>
+          </w:p>
+        </w:tc>
+        <w:tc>
+          <w:tcPr>
+            <w:tcW w:w="567" w:type="dxa"/>
+          </w:tcPr>
+          <w:p>
+            <w:pPr>
+              <w:rPr>
+                <w:lang w:val="en-GB"/>
+              </w:rPr>
+            </w:pPr>
+            <w:r>
+              <w:rPr>
+                <w:lang w:val="en-GB"/>
+              </w:rPr>
+              <w:t>X</w:t>
+            </w:r>
+          </w:p>
+        </w:tc>
+        <w:tc>
+          <w:tcPr>
+            <w:tcW w:w="627" w:type="dxa"/>
+          </w:tcPr>
+          <w:p>
+            <w:pPr>
+              <w:rPr>
+                <w:lang w:val="en-GB"/>
+              </w:rPr>
+            </w:pPr>
+            <w:r>
+              <w:rPr>
+                <w:lang w:val="en-GB"/>
+              </w:rPr>
+              <w:t>X</w:t>
+            </w:r>
+          </w:p>
+        </w:tc>
+        <w:tc>
+          <w:tcPr>
+            <w:tcW w:w="1285" w:type="dxa"/>
+          </w:tcPr>
+          <w:p>
+            <w:pPr>
+              <w:rPr>
+                <w:lang w:val="en-GB"/>
+              </w:rPr>
+            </w:pPr>
+            <w:proofErr w:type="spellStart"/>
+            <w:r>
+              <w:rPr>
+                <w:lang w:val="en-GB"/>
+              </w:rPr>
+              <w:t>Buildroot</w:t>
+            </w:r>
+            <w:proofErr w:type="spellEnd"/>
+          </w:p>
+        </w:tc>
+      </w:tr>
+      <w:tr>
+        <w:tc>
+          <w:tcPr>
+            <w:tcW w:w="2122" w:type="dxa"/>
+          </w:tcPr>
+          <w:p>
+            <w:pPr>
+              <w:rPr>
+                <w:rFonts w:ascii="Courier New" w:hAnsi="Courier New" w:cs="Courier New"/>
+                <w:lang w:val="en-GB"/>
+              </w:rPr>
+            </w:pPr>
+            <w:r>
+              <w:rPr>
+                <w:rFonts w:ascii="Courier New" w:hAnsi="Courier New" w:cs="Courier New"/>
+                <w:lang w:val="en-GB"/>
+              </w:rPr>
               <w:t>S</w:t>
             </w:r>
             <w:r>
               <w:rPr>
                 <w:rFonts w:ascii="Courier New" w:hAnsi="Courier New" w:cs="Courier New"/>
-              </w:rPr>
-              <w:t>14</w:t>
+                <w:lang w:val="en-GB"/>
+              </w:rPr>
+              <w:t>25</w:t>
             </w:r>
             <w:r>
               <w:rPr>
                 <w:rFonts w:ascii="Courier New" w:hAnsi="Courier New" w:cs="Courier New"/>
-              </w:rPr>
-              <w:t>urandom</w:t>
+                <w:lang w:val="en-GB"/>
+              </w:rPr>
+              <w:t>pulseaudio</w:t>
             </w:r>
           </w:p>
         </w:tc>
@@ -5653,11 +5959,19 @@
                 <w:lang w:val="en-GB"/>
               </w:rPr>
             </w:pPr>
-            <w:r>
-              <w:rPr>
-                <w:lang w:val="en-GB"/>
-              </w:rPr>
-              <w:t>Save/Restores random seed</w:t>
+            <w:proofErr w:type="spellStart"/>
+            <w:r>
+              <w:rPr>
+                <w:lang w:val="en-GB"/>
+              </w:rPr>
+              <w:t>PulseAudio</w:t>
+            </w:r>
+            <w:proofErr w:type="spellEnd"/>
+            <w:r>
+              <w:rPr>
+                <w:lang w:val="en-GB"/>
+              </w:rPr>
+              <w:t xml:space="preserve"> daemon</w:t>
             </w:r>
           </w:p>
         </w:tc>
@@ -5707,6 +6021,12 @@
                 <w:lang w:val="en-GB"/>
               </w:rPr>
             </w:pPr>
+            <w:r>
+              <w:rPr>
+                <w:lang w:val="en-GB"/>
+              </w:rPr>
+              <w:t>X</w:t>
+            </w:r>
           </w:p>
         </w:tc>
         <w:tc>
@@ -5719,11 +6039,456 @@
                 <w:lang w:val="en-GB"/>
               </w:rPr>
             </w:pPr>
+            <w:r>
+              <w:rPr>
+                <w:lang w:val="en-GB"/>
+              </w:rPr>
+              <w:t>Overlay</w:t>
+            </w:r>
+          </w:p>
+        </w:tc>
+      </w:tr>
+      <w:tr>
+        <w:tc>
+          <w:tcPr>
+            <w:tcW w:w="2122" w:type="dxa"/>
+          </w:tcPr>
+          <w:p>
+            <w:pPr>
+              <w:rPr>
+                <w:rFonts w:ascii="Courier New" w:hAnsi="Courier New" w:cs="Courier New"/>
+                <w:lang w:val="en-GB"/>
+              </w:rPr>
+            </w:pPr>
+            <w:r>
+              <w:rPr>
+                <w:rFonts w:ascii="Courier New" w:hAnsi="Courier New" w:cs="Courier New"/>
+                <w:lang w:val="en-GB"/>
+              </w:rPr>
+              <w:t>S30zmqfwd</w:t>
+            </w:r>
+          </w:p>
+        </w:tc>
+        <w:tc>
+          <w:tcPr>
+            <w:tcW w:w="3968" w:type="dxa"/>
+          </w:tcPr>
+          <w:p>
+            <w:pPr>
+              <w:rPr>
+                <w:lang w:val="en-GB"/>
+              </w:rPr>
+            </w:pPr>
             <w:proofErr w:type="spellStart"/>
             <w:r>
               <w:rPr>
                 <w:lang w:val="en-GB"/>
               </w:rPr>
+              <w:t>ZeroMQ</w:t>
+            </w:r>
+            <w:proofErr w:type="spellEnd"/>
+            <w:r>
+              <w:rPr>
+                <w:lang w:val="en-GB"/>
+              </w:rPr>
+              <w:t xml:space="preserve"> Pub/Sub forwarder</w:t>
+            </w:r>
+          </w:p>
+        </w:tc>
+        <w:tc>
+          <w:tcPr>
+            <w:tcW w:w="447" w:type="dxa"/>
+          </w:tcPr>
+          <w:p>
+            <w:pPr>
+              <w:rPr>
+                <w:lang w:val="en-GB"/>
+              </w:rPr>
+            </w:pPr>
+            <w:r>
+              <w:rPr>
+                <w:lang w:val="en-GB"/>
+              </w:rPr>
+              <w:t>X</w:t>
+            </w:r>
+          </w:p>
+        </w:tc>
+        <w:tc>
+          <w:tcPr>
+            <w:tcW w:w="567" w:type="dxa"/>
+          </w:tcPr>
+          <w:p>
+            <w:pPr>
+              <w:rPr>
+                <w:lang w:val="en-GB"/>
+              </w:rPr>
+            </w:pPr>
+            <w:r>
+              <w:rPr>
+                <w:lang w:val="en-GB"/>
+              </w:rPr>
+              <w:t>X</w:t>
+            </w:r>
+          </w:p>
+        </w:tc>
+        <w:tc>
+          <w:tcPr>
+            <w:tcW w:w="627" w:type="dxa"/>
+          </w:tcPr>
+          <w:p>
+            <w:pPr>
+              <w:rPr>
+                <w:lang w:val="en-GB"/>
+              </w:rPr>
+            </w:pPr>
+          </w:p>
+        </w:tc>
+        <w:tc>
+          <w:tcPr>
+            <w:tcW w:w="1285" w:type="dxa"/>
+          </w:tcPr>
+          <w:p>
+            <w:pPr>
+              <w:rPr>
+                <w:lang w:val="en-GB"/>
+              </w:rPr>
+            </w:pPr>
+            <w:r>
+              <w:rPr>
+                <w:lang w:val="en-GB"/>
+              </w:rPr>
+              <w:t>App</w:t>
+            </w:r>
+          </w:p>
+        </w:tc>
+      </w:tr>
+      <w:tr>
+        <w:tc>
+          <w:tcPr>
+            <w:tcW w:w="2122" w:type="dxa"/>
+          </w:tcPr>
+          <w:p>
+            <w:pPr>
+              <w:rPr>
+                <w:rFonts w:ascii="Courier New" w:hAnsi="Courier New" w:cs="Courier New"/>
+                <w:lang w:val="en-GB"/>
+              </w:rPr>
+            </w:pPr>
+            <w:r>
+              <w:rPr>
+                <w:rFonts w:ascii="Courier New" w:hAnsi="Courier New" w:cs="Courier New"/>
+                <w:lang w:val="en-GB"/>
+              </w:rPr>
+              <w:t>S35volume</w:t>
+            </w:r>
+          </w:p>
+        </w:tc>
+        <w:tc>
+          <w:tcPr>
+            <w:tcW w:w="3968" w:type="dxa"/>
+          </w:tcPr>
+          <w:p>
+            <w:pPr>
+              <w:rPr>
+                <w:lang w:val="en-GB"/>
+              </w:rPr>
+            </w:pPr>
+            <w:proofErr w:type="spellStart"/>
+            <w:r>
+              <w:rPr>
+                <w:lang w:val="en-GB"/>
+              </w:rPr>
+              <w:t>PulseAudio</w:t>
+            </w:r>
+            <w:proofErr w:type="spellEnd"/>
+            <w:r>
+              <w:rPr>
+                <w:lang w:val="en-GB"/>
+              </w:rPr>
+              <w:t xml:space="preserve"> to ZMQ bridge</w:t>
+            </w:r>
+          </w:p>
+        </w:tc>
+        <w:tc>
+          <w:tcPr>
+            <w:tcW w:w="447" w:type="dxa"/>
+          </w:tcPr>
+          <w:p>
+            <w:pPr>
+              <w:rPr>
+                <w:lang w:val="en-GB"/>
+              </w:rPr>
+            </w:pPr>
+            <w:r>
+              <w:rPr>
+                <w:lang w:val="en-GB"/>
+              </w:rPr>
+              <w:t>X</w:t>
+            </w:r>
+          </w:p>
+        </w:tc>
+        <w:tc>
+          <w:tcPr>
+            <w:tcW w:w="567" w:type="dxa"/>
+          </w:tcPr>
+          <w:p>
+            <w:pPr>
+              <w:rPr>
+                <w:lang w:val="en-GB"/>
+              </w:rPr>
+            </w:pPr>
+            <w:r>
+              <w:rPr>
+                <w:lang w:val="en-GB"/>
+              </w:rPr>
+              <w:t>X</w:t>
+            </w:r>
+          </w:p>
+        </w:tc>
+        <w:tc>
+          <w:tcPr>
+            <w:tcW w:w="627" w:type="dxa"/>
+          </w:tcPr>
+          <w:p>
+            <w:pPr>
+              <w:rPr>
+                <w:lang w:val="en-GB"/>
+              </w:rPr>
+            </w:pPr>
+          </w:p>
+        </w:tc>
+        <w:tc>
+          <w:tcPr>
+            <w:tcW w:w="1285" w:type="dxa"/>
+          </w:tcPr>
+          <w:p>
+            <w:pPr>
+              <w:rPr>
+                <w:lang w:val="en-GB"/>
+              </w:rPr>
+            </w:pPr>
+            <w:r>
+              <w:rPr>
+                <w:lang w:val="en-GB"/>
+              </w:rPr>
+              <w:t>App</w:t>
+            </w:r>
+          </w:p>
+        </w:tc>
+      </w:tr>
+      <w:tr>
+        <w:tc>
+          <w:tcPr>
+            <w:tcW w:w="2122" w:type="dxa"/>
+          </w:tcPr>
+          <w:p>
+            <w:pPr>
+              <w:rPr>
+                <w:rFonts w:ascii="Courier New" w:hAnsi="Courier New" w:cs="Courier New"/>
+                <w:lang w:val="en-GB"/>
+              </w:rPr>
+            </w:pPr>
+            <w:r>
+              <w:rPr>
+                <w:rFonts w:ascii="Courier New" w:hAnsi="Courier New" w:cs="Courier New"/>
+                <w:lang w:val="en-GB"/>
+              </w:rPr>
+              <w:t>S</w:t>
+            </w:r>
+            <w:r>
+              <w:rPr>
+                <w:rFonts w:ascii="Courier New" w:hAnsi="Courier New" w:cs="Courier New"/>
+                <w:lang w:val="en-GB"/>
+              </w:rPr>
+              <w:t>4</w:t>
+            </w:r>
+            <w:r>
+              <w:rPr>
+                <w:rFonts w:ascii="Courier New" w:hAnsi="Courier New" w:cs="Courier New"/>
+                <w:lang w:val="en-GB"/>
+              </w:rPr>
+              <w:t>0</w:t>
+            </w:r>
+            <w:r>
+              <w:rPr>
+                <w:rFonts w:ascii="Courier New" w:hAnsi="Courier New" w:cs="Courier New"/>
+                <w:lang w:val="en-GB"/>
+              </w:rPr>
+              <w:t>quickplay</w:t>
+            </w:r>
+          </w:p>
+        </w:tc>
+        <w:tc>
+          <w:tcPr>
+            <w:tcW w:w="3968" w:type="dxa"/>
+          </w:tcPr>
+          <w:p>
+            <w:pPr>
+              <w:rPr>
+                <w:lang w:val="en-GB"/>
+              </w:rPr>
+            </w:pPr>
+            <w:r>
+              <w:rPr>
+                <w:lang w:val="en-GB"/>
+              </w:rPr>
+              <w:t xml:space="preserve">Starts Quickplay </w:t>
+            </w:r>
+            <w:proofErr w:type="spellStart"/>
+            <w:r>
+              <w:rPr>
+                <w:lang w:val="en-GB"/>
+              </w:rPr>
+              <w:t>init</w:t>
+            </w:r>
+            <w:proofErr w:type="spellEnd"/>
+            <w:r>
+              <w:rPr>
+                <w:lang w:val="en-GB"/>
+              </w:rPr>
+              <w:t xml:space="preserve"> scripts*</w:t>
+            </w:r>
+          </w:p>
+        </w:tc>
+        <w:tc>
+          <w:tcPr>
+            <w:tcW w:w="447" w:type="dxa"/>
+          </w:tcPr>
+          <w:p>
+            <w:pPr>
+              <w:rPr>
+                <w:lang w:val="en-GB"/>
+              </w:rPr>
+            </w:pPr>
+          </w:p>
+        </w:tc>
+        <w:tc>
+          <w:tcPr>
+            <w:tcW w:w="567" w:type="dxa"/>
+          </w:tcPr>
+          <w:p>
+            <w:pPr>
+              <w:rPr>
+                <w:lang w:val="en-GB"/>
+              </w:rPr>
+            </w:pPr>
+          </w:p>
+        </w:tc>
+        <w:tc>
+          <w:tcPr>
+            <w:tcW w:w="627" w:type="dxa"/>
+          </w:tcPr>
+          <w:p>
+            <w:pPr>
+              <w:rPr>
+                <w:lang w:val="en-GB"/>
+              </w:rPr>
+            </w:pPr>
+          </w:p>
+        </w:tc>
+        <w:tc>
+          <w:tcPr>
+            <w:tcW w:w="1285" w:type="dxa"/>
+          </w:tcPr>
+          <w:p>
+            <w:pPr>
+              <w:rPr>
+                <w:lang w:val="en-GB"/>
+              </w:rPr>
+            </w:pPr>
+          </w:p>
+        </w:tc>
+      </w:tr>
+      <w:tr>
+        <w:tc>
+          <w:tcPr>
+            <w:tcW w:w="2122" w:type="dxa"/>
+          </w:tcPr>
+          <w:p>
+            <w:pPr>
+              <w:rPr>
+                <w:rFonts w:ascii="Courier New" w:hAnsi="Courier New" w:cs="Courier New"/>
+                <w:lang w:val="en-GB"/>
+              </w:rPr>
+            </w:pPr>
+            <w:r>
+              <w:rPr>
+                <w:rFonts w:ascii="Courier New" w:hAnsi="Courier New" w:cs="Courier New"/>
+                <w:lang w:val="en-GB"/>
+              </w:rPr>
+              <w:t>S50dropbear</w:t>
+            </w:r>
+          </w:p>
+        </w:tc>
+        <w:tc>
+          <w:tcPr>
+            <w:tcW w:w="3968" w:type="dxa"/>
+          </w:tcPr>
+          <w:p>
+            <w:pPr>
+              <w:rPr>
+                <w:lang w:val="en-GB"/>
+              </w:rPr>
+            </w:pPr>
+            <w:r>
+              <w:rPr>
+                <w:lang w:val="en-GB"/>
+              </w:rPr>
+              <w:t>SSH client</w:t>
+            </w:r>
+          </w:p>
+        </w:tc>
+        <w:tc>
+          <w:tcPr>
+            <w:tcW w:w="447" w:type="dxa"/>
+          </w:tcPr>
+          <w:p>
+            <w:pPr>
+              <w:rPr>
+                <w:lang w:val="en-GB"/>
+              </w:rPr>
+            </w:pPr>
+          </w:p>
+        </w:tc>
+        <w:tc>
+          <w:tcPr>
+            <w:tcW w:w="567" w:type="dxa"/>
+          </w:tcPr>
+          <w:p>
+            <w:pPr>
+              <w:rPr>
+                <w:lang w:val="en-GB"/>
+              </w:rPr>
+            </w:pPr>
+          </w:p>
+        </w:tc>
+        <w:tc>
+          <w:tcPr>
+            <w:tcW w:w="627" w:type="dxa"/>
+          </w:tcPr>
+          <w:p>
+            <w:pPr>
+              <w:rPr>
+                <w:lang w:val="en-GB"/>
+              </w:rPr>
+            </w:pPr>
+          </w:p>
+        </w:tc>
+        <w:tc>
+          <w:tcPr>
+            <w:tcW w:w="1285" w:type="dxa"/>
+          </w:tcPr>
+          <w:p>
+            <w:pPr>
+              <w:rPr>
+                <w:lang w:val="en-GB"/>
+              </w:rPr>
+            </w:pPr>
+            <w:proofErr w:type="spellStart"/>
+            <w:r>
+              <w:rPr>
+                <w:lang w:val="en-GB"/>
+              </w:rPr>
               <w:t>Buildroot</w:t>
             </w:r>
             <w:proofErr w:type="spellEnd"/>
@@ -5739,25 +6504,103 @@
             <w:pPr>
               <w:rPr>
                 <w:rFonts w:ascii="Courier New" w:hAnsi="Courier New" w:cs="Courier New"/>
+                <w:lang w:val="en-GB"/>
               </w:rPr>
             </w:pPr>
             <w:r>
               <w:rPr>
                 <w:rFonts w:ascii="Courier New" w:hAnsi="Courier New" w:cs="Courier New"/>
-              </w:rPr>
-              <w:t>S</w:t>
-            </w:r>
-            <w:r>
+                <w:lang w:val="en-GB"/>
+              </w:rPr>
+              <w:t>S91update</w:t>
+            </w:r>
+          </w:p>
+        </w:tc>
+        <w:tc>
+          <w:tcPr>
+            <w:tcW w:w="3968" w:type="dxa"/>
+          </w:tcPr>
+          <w:p>
+            <w:pPr>
+              <w:rPr>
+                <w:lang w:val="en-GB"/>
+              </w:rPr>
+            </w:pPr>
+            <w:r>
+              <w:rPr>
+                <w:lang w:val="en-GB"/>
+              </w:rPr>
+              <w:t>Updater</w:t>
+            </w:r>
+          </w:p>
+        </w:tc>
+        <w:tc>
+          <w:tcPr>
+            <w:tcW w:w="447" w:type="dxa"/>
+          </w:tcPr>
+          <w:p>
+            <w:pPr>
+              <w:rPr>
+                <w:lang w:val="en-GB"/>
+              </w:rPr>
+            </w:pPr>
+          </w:p>
+        </w:tc>
+        <w:tc>
+          <w:tcPr>
+            <w:tcW w:w="567" w:type="dxa"/>
+          </w:tcPr>
+          <w:p>
+            <w:pPr>
+              <w:rPr>
+                <w:lang w:val="en-GB"/>
+              </w:rPr>
+            </w:pPr>
+          </w:p>
+        </w:tc>
+        <w:tc>
+          <w:tcPr>
+            <w:tcW w:w="627" w:type="dxa"/>
+          </w:tcPr>
+          <w:p>
+            <w:pPr>
+              <w:rPr>
+                <w:lang w:val="en-GB"/>
+              </w:rPr>
+            </w:pPr>
+          </w:p>
+        </w:tc>
+        <w:tc>
+          <w:tcPr>
+            <w:tcW w:w="1285" w:type="dxa"/>
+          </w:tcPr>
+          <w:p>
+            <w:pPr>
+              <w:rPr>
+                <w:lang w:val="en-GB"/>
+              </w:rPr>
+            </w:pPr>
+          </w:p>
+        </w:tc>
+      </w:tr>
+      <w:tr>
+        <w:tc>
+          <w:tcPr>
+            <w:tcW w:w="2122" w:type="dxa"/>
+          </w:tcPr>
+          <w:p>
+            <w:pPr>
               <w:rPr>
                 <w:rFonts w:ascii="Courier New" w:hAnsi="Courier New" w:cs="Courier New"/>
-              </w:rPr>
-              <w:t>18</w:t>
-            </w:r>
+                <w:lang w:val="en-GB"/>
+              </w:rPr>
+            </w:pPr>
             <w:r>
               <w:rPr>
                 <w:rFonts w:ascii="Courier New" w:hAnsi="Courier New" w:cs="Courier New"/>
-              </w:rPr>
-              <w:t>network</w:t>
+                <w:lang w:val="en-GB"/>
+              </w:rPr>
+              <w:t>S95flask</w:t>
             </w:r>
           </w:p>
         </w:tc>
@@ -5771,33 +6614,11 @@
                 <w:lang w:val="en-GB"/>
               </w:rPr>
             </w:pPr>
-            <w:proofErr w:type="spellStart"/>
-            <w:r>
-              <w:rPr>
-                <w:lang w:val="en-GB"/>
-              </w:rPr>
-              <w:t>Ifup</w:t>
-            </w:r>
-            <w:proofErr w:type="spellEnd"/>
-            <w:r>
-              <w:rPr>
-                <w:lang w:val="en-GB"/>
-              </w:rPr>
-              <w:t>/</w:t>
-            </w:r>
-            <w:proofErr w:type="spellStart"/>
-            <w:r>
-              <w:rPr>
-                <w:lang w:val="en-GB"/>
-              </w:rPr>
-              <w:t>Ifdown</w:t>
-            </w:r>
-            <w:proofErr w:type="spellEnd"/>
-            <w:r>
-              <w:rPr>
-                <w:lang w:val="en-GB"/>
-              </w:rPr>
-              <w:t xml:space="preserve"> for /etc/network/interfaces</w:t>
+            <w:r>
+              <w:rPr>
+                <w:lang w:val="en-GB"/>
+              </w:rPr>
+              <w:t>Flask HTTP server</w:t>
             </w:r>
           </w:p>
         </w:tc>
@@ -5847,12 +6668,6 @@
                 <w:lang w:val="en-GB"/>
               </w:rPr>
             </w:pPr>
-            <w:r>
-              <w:rPr>
-                <w:lang w:val="en-GB"/>
-              </w:rPr>
-              <w:t>X</w:t>
-            </w:r>
           </w:p>
         </w:tc>
         <w:tc>
@@ -5865,947 +6680,12 @@
                 <w:lang w:val="en-GB"/>
               </w:rPr>
             </w:pPr>
-            <w:proofErr w:type="spellStart"/>
-            <w:r>
-              <w:rPr>
-                <w:lang w:val="en-GB"/>
-              </w:rPr>
-              <w:t>Buildroot</w:t>
-            </w:r>
-            <w:proofErr w:type="spellEnd"/>
-          </w:p>
-        </w:tc>
-      </w:tr>
-      <w:tr>
-        <w:tc>
-          <w:tcPr>
-            <w:tcW w:w="2122" w:type="dxa"/>
-          </w:tcPr>
-          <w:p>
-            <w:pPr>
-              <w:rPr>
-                <w:rFonts w:ascii="Courier New" w:hAnsi="Courier New" w:cs="Courier New"/>
-                <w:lang w:val="en-GB"/>
-              </w:rPr>
-            </w:pPr>
-          </w:p>
-        </w:tc>
-        <w:tc>
-          <w:tcPr>
-            <w:tcW w:w="3968" w:type="dxa"/>
-          </w:tcPr>
-          <w:p>
-            <w:pPr>
-              <w:rPr>
-                <w:lang w:val="en-GB"/>
-              </w:rPr>
-            </w:pPr>
-          </w:p>
-        </w:tc>
-        <w:tc>
-          <w:tcPr>
-            <w:tcW w:w="447" w:type="dxa"/>
-          </w:tcPr>
-          <w:p>
-            <w:pPr>
-              <w:rPr>
-                <w:lang w:val="en-GB"/>
-              </w:rPr>
-            </w:pPr>
-          </w:p>
-        </w:tc>
-        <w:tc>
-          <w:tcPr>
-            <w:tcW w:w="567" w:type="dxa"/>
-          </w:tcPr>
-          <w:p>
-            <w:pPr>
-              <w:rPr>
-                <w:lang w:val="en-GB"/>
-              </w:rPr>
-            </w:pPr>
-          </w:p>
-        </w:tc>
-        <w:tc>
-          <w:tcPr>
-            <w:tcW w:w="627" w:type="dxa"/>
-          </w:tcPr>
-          <w:p>
-            <w:pPr>
-              <w:rPr>
-                <w:lang w:val="en-GB"/>
-              </w:rPr>
-            </w:pPr>
-          </w:p>
-        </w:tc>
-        <w:tc>
-          <w:tcPr>
-            <w:tcW w:w="1285" w:type="dxa"/>
-          </w:tcPr>
-          <w:p>
-            <w:pPr>
-              <w:rPr>
-                <w:lang w:val="en-GB"/>
-              </w:rPr>
-            </w:pPr>
-          </w:p>
-        </w:tc>
-      </w:tr>
-      <w:tr>
-        <w:tc>
-          <w:tcPr>
-            <w:tcW w:w="2122" w:type="dxa"/>
-          </w:tcPr>
-          <w:p>
-            <w:pPr>
-              <w:rPr>
-                <w:rFonts w:ascii="Courier New" w:hAnsi="Courier New" w:cs="Courier New"/>
-              </w:rPr>
-            </w:pPr>
-            <w:r>
-              <w:rPr>
-                <w:rFonts w:ascii="Courier New" w:hAnsi="Courier New" w:cs="Courier New"/>
-              </w:rPr>
-              <w:t>S20dbus</w:t>
-            </w:r>
-          </w:p>
-        </w:tc>
-        <w:tc>
-          <w:tcPr>
-            <w:tcW w:w="3968" w:type="dxa"/>
-          </w:tcPr>
-          <w:p>
-            <w:pPr>
-              <w:rPr>
-                <w:lang w:val="en-GB"/>
-              </w:rPr>
-            </w:pPr>
-            <w:r>
-              <w:rPr>
-                <w:lang w:val="en-GB"/>
-              </w:rPr>
-              <w:t>D-Bus</w:t>
-            </w:r>
-          </w:p>
-        </w:tc>
-        <w:tc>
-          <w:tcPr>
-            <w:tcW w:w="447" w:type="dxa"/>
-          </w:tcPr>
-          <w:p>
-            <w:pPr>
-              <w:rPr>
-                <w:lang w:val="en-GB"/>
-              </w:rPr>
-            </w:pPr>
-            <w:r>
-              <w:rPr>
-                <w:lang w:val="en-GB"/>
-              </w:rPr>
-              <w:t>X</w:t>
-            </w:r>
-          </w:p>
-        </w:tc>
-        <w:tc>
-          <w:tcPr>
-            <w:tcW w:w="567" w:type="dxa"/>
-          </w:tcPr>
-          <w:p>
-            <w:pPr>
-              <w:rPr>
-                <w:lang w:val="en-GB"/>
-              </w:rPr>
-            </w:pPr>
-            <w:r>
-              <w:rPr>
-                <w:lang w:val="en-GB"/>
-              </w:rPr>
-              <w:t>X</w:t>
-            </w:r>
-          </w:p>
-        </w:tc>
-        <w:tc>
-          <w:tcPr>
-            <w:tcW w:w="627" w:type="dxa"/>
-          </w:tcPr>
-          <w:p>
-            <w:pPr>
-              <w:rPr>
-                <w:lang w:val="en-GB"/>
-              </w:rPr>
-            </w:pPr>
-            <w:r>
-              <w:rPr>
-                <w:lang w:val="en-GB"/>
-              </w:rPr>
-              <w:t>X</w:t>
-            </w:r>
-          </w:p>
-        </w:tc>
-        <w:tc>
-          <w:tcPr>
-            <w:tcW w:w="1285" w:type="dxa"/>
-          </w:tcPr>
-          <w:p>
-            <w:pPr>
-              <w:rPr>
-                <w:lang w:val="en-GB"/>
-              </w:rPr>
-            </w:pPr>
-            <w:proofErr w:type="spellStart"/>
-            <w:r>
-              <w:rPr>
-                <w:lang w:val="en-GB"/>
-              </w:rPr>
-              <w:t>Buildroot</w:t>
-            </w:r>
-            <w:proofErr w:type="spellEnd"/>
-          </w:p>
-        </w:tc>
-      </w:tr>
-      <w:tr>
-        <w:tc>
-          <w:tcPr>
-            <w:tcW w:w="2122" w:type="dxa"/>
-          </w:tcPr>
-          <w:p>
-            <w:pPr>
-              <w:rPr>
-                <w:rFonts w:ascii="Courier New" w:hAnsi="Courier New" w:cs="Courier New"/>
-                <w:lang w:val="en-GB"/>
-              </w:rPr>
-            </w:pPr>
-            <w:r>
-              <w:rPr>
-                <w:rFonts w:ascii="Courier New" w:hAnsi="Courier New" w:cs="Courier New"/>
-                <w:lang w:val="en-GB"/>
-              </w:rPr>
-              <w:t>S</w:t>
-            </w:r>
-            <w:r>
-              <w:rPr>
-                <w:rFonts w:ascii="Courier New" w:hAnsi="Courier New" w:cs="Courier New"/>
-                <w:lang w:val="en-GB"/>
-              </w:rPr>
-              <w:t>25</w:t>
-            </w:r>
-            <w:r>
-              <w:rPr>
-                <w:rFonts w:ascii="Courier New" w:hAnsi="Courier New" w:cs="Courier New"/>
-                <w:lang w:val="en-GB"/>
-              </w:rPr>
-              <w:t>pulseaudio</w:t>
-            </w:r>
-          </w:p>
-        </w:tc>
-        <w:tc>
-          <w:tcPr>
-            <w:tcW w:w="3968" w:type="dxa"/>
-          </w:tcPr>
-          <w:p>
-            <w:pPr>
-              <w:rPr>
-                <w:lang w:val="en-GB"/>
-              </w:rPr>
-            </w:pPr>
-            <w:proofErr w:type="spellStart"/>
-            <w:r>
-              <w:rPr>
-                <w:lang w:val="en-GB"/>
-              </w:rPr>
-              <w:t>PulseAudio</w:t>
-            </w:r>
-            <w:proofErr w:type="spellEnd"/>
-            <w:r>
-              <w:rPr>
-                <w:lang w:val="en-GB"/>
-              </w:rPr>
-              <w:t xml:space="preserve"> daemon</w:t>
-            </w:r>
-          </w:p>
-        </w:tc>
-        <w:tc>
-          <w:tcPr>
-            <w:tcW w:w="447" w:type="dxa"/>
-          </w:tcPr>
-          <w:p>
-            <w:pPr>
-              <w:rPr>
-                <w:lang w:val="en-GB"/>
-              </w:rPr>
-            </w:pPr>
-            <w:r>
-              <w:rPr>
-                <w:lang w:val="en-GB"/>
-              </w:rPr>
-              <w:t>X</w:t>
-            </w:r>
-          </w:p>
-        </w:tc>
-        <w:tc>
-          <w:tcPr>
-            <w:tcW w:w="567" w:type="dxa"/>
-          </w:tcPr>
-          <w:p>
-            <w:pPr>
-              <w:rPr>
-                <w:lang w:val="en-GB"/>
-              </w:rPr>
-            </w:pPr>
-            <w:r>
-              <w:rPr>
-                <w:lang w:val="en-GB"/>
-              </w:rPr>
-              <w:t>X</w:t>
-            </w:r>
-          </w:p>
-        </w:tc>
-        <w:tc>
-          <w:tcPr>
-            <w:tcW w:w="627" w:type="dxa"/>
-          </w:tcPr>
-          <w:p>
-            <w:pPr>
-              <w:rPr>
-                <w:lang w:val="en-GB"/>
-              </w:rPr>
-            </w:pPr>
-            <w:r>
-              <w:rPr>
-                <w:lang w:val="en-GB"/>
-              </w:rPr>
-              <w:t>X</w:t>
-            </w:r>
-          </w:p>
-        </w:tc>
-        <w:tc>
-          <w:tcPr>
-            <w:tcW w:w="1285" w:type="dxa"/>
-          </w:tcPr>
-          <w:p>
-            <w:pPr>
-              <w:rPr>
-                <w:lang w:val="en-GB"/>
-              </w:rPr>
-            </w:pPr>
-            <w:r>
-              <w:rPr>
-                <w:lang w:val="en-GB"/>
-              </w:rPr>
-              <w:t>Overlay</w:t>
-            </w:r>
-          </w:p>
-        </w:tc>
-      </w:tr>
-      <w:tr>
-        <w:tc>
-          <w:tcPr>
-            <w:tcW w:w="2122" w:type="dxa"/>
-          </w:tcPr>
-          <w:p>
-            <w:pPr>
-              <w:rPr>
-                <w:rFonts w:ascii="Courier New" w:hAnsi="Courier New" w:cs="Courier New"/>
-                <w:lang w:val="en-GB"/>
-              </w:rPr>
-            </w:pPr>
-          </w:p>
-        </w:tc>
-        <w:tc>
-          <w:tcPr>
-            <w:tcW w:w="3968" w:type="dxa"/>
-          </w:tcPr>
-          <w:p>
-            <w:pPr>
-              <w:rPr>
-                <w:lang w:val="en-GB"/>
-              </w:rPr>
-            </w:pPr>
-          </w:p>
-        </w:tc>
-        <w:tc>
-          <w:tcPr>
-            <w:tcW w:w="447" w:type="dxa"/>
-          </w:tcPr>
-          <w:p>
-            <w:pPr>
-              <w:rPr>
-                <w:lang w:val="en-GB"/>
-              </w:rPr>
-            </w:pPr>
-          </w:p>
-        </w:tc>
-        <w:tc>
-          <w:tcPr>
-            <w:tcW w:w="567" w:type="dxa"/>
-          </w:tcPr>
-          <w:p>
-            <w:pPr>
-              <w:rPr>
-                <w:lang w:val="en-GB"/>
-              </w:rPr>
-            </w:pPr>
-          </w:p>
-        </w:tc>
-        <w:tc>
-          <w:tcPr>
-            <w:tcW w:w="627" w:type="dxa"/>
-          </w:tcPr>
-          <w:p>
-            <w:pPr>
-              <w:rPr>
-                <w:lang w:val="en-GB"/>
-              </w:rPr>
-            </w:pPr>
-          </w:p>
-        </w:tc>
-        <w:tc>
-          <w:tcPr>
-            <w:tcW w:w="1285" w:type="dxa"/>
-          </w:tcPr>
-          <w:p>
-            <w:pPr>
-              <w:rPr>
-                <w:lang w:val="en-GB"/>
-              </w:rPr>
-            </w:pPr>
-          </w:p>
-        </w:tc>
-      </w:tr>
-      <w:tr>
-        <w:tc>
-          <w:tcPr>
-            <w:tcW w:w="2122" w:type="dxa"/>
-          </w:tcPr>
-          <w:p>
-            <w:pPr>
-              <w:rPr>
-                <w:rFonts w:ascii="Courier New" w:hAnsi="Courier New" w:cs="Courier New"/>
-                <w:lang w:val="en-GB"/>
-              </w:rPr>
-            </w:pPr>
-            <w:r>
-              <w:rPr>
-                <w:rFonts w:ascii="Courier New" w:hAnsi="Courier New" w:cs="Courier New"/>
-                <w:lang w:val="en-GB"/>
-              </w:rPr>
-              <w:t>S30zmqfwd</w:t>
-            </w:r>
-          </w:p>
-        </w:tc>
-        <w:tc>
-          <w:tcPr>
-            <w:tcW w:w="3968" w:type="dxa"/>
-          </w:tcPr>
-          <w:p>
-            <w:pPr>
-              <w:rPr>
-                <w:lang w:val="en-GB"/>
-              </w:rPr>
-            </w:pPr>
-            <w:proofErr w:type="spellStart"/>
-            <w:r>
-              <w:rPr>
-                <w:lang w:val="en-GB"/>
-              </w:rPr>
-              <w:t>ZeroMQ</w:t>
-            </w:r>
-            <w:proofErr w:type="spellEnd"/>
-            <w:r>
-              <w:rPr>
-                <w:lang w:val="en-GB"/>
-              </w:rPr>
-              <w:t xml:space="preserve"> Pub/Sub forwarder</w:t>
-            </w:r>
-          </w:p>
-        </w:tc>
-        <w:tc>
-          <w:tcPr>
-            <w:tcW w:w="447" w:type="dxa"/>
-          </w:tcPr>
-          <w:p>
-            <w:pPr>
-              <w:rPr>
-                <w:lang w:val="en-GB"/>
-              </w:rPr>
-            </w:pPr>
-            <w:r>
-              <w:rPr>
-                <w:lang w:val="en-GB"/>
-              </w:rPr>
-              <w:t>X</w:t>
-            </w:r>
-          </w:p>
-        </w:tc>
-        <w:tc>
-          <w:tcPr>
-            <w:tcW w:w="567" w:type="dxa"/>
-          </w:tcPr>
-          <w:p>
-            <w:pPr>
-              <w:rPr>
-                <w:lang w:val="en-GB"/>
-              </w:rPr>
-            </w:pPr>
-            <w:r>
-              <w:rPr>
-                <w:lang w:val="en-GB"/>
-              </w:rPr>
-              <w:t>X</w:t>
-            </w:r>
-          </w:p>
-        </w:tc>
-        <w:tc>
-          <w:tcPr>
-            <w:tcW w:w="627" w:type="dxa"/>
-          </w:tcPr>
-          <w:p>
-            <w:pPr>
-              <w:rPr>
-                <w:lang w:val="en-GB"/>
-              </w:rPr>
-            </w:pPr>
-          </w:p>
-        </w:tc>
-        <w:tc>
-          <w:tcPr>
-            <w:tcW w:w="1285" w:type="dxa"/>
-          </w:tcPr>
-          <w:p>
-            <w:pPr>
-              <w:rPr>
-                <w:lang w:val="en-GB"/>
-              </w:rPr>
-            </w:pPr>
             <w:r>
               <w:rPr>
                 <w:lang w:val="en-GB"/>
               </w:rPr>
               <w:t>App</w:t>
             </w:r>
-          </w:p>
-        </w:tc>
-      </w:tr>
-      <w:tr>
-        <w:tc>
-          <w:tcPr>
-            <w:tcW w:w="2122" w:type="dxa"/>
-          </w:tcPr>
-          <w:p>
-            <w:pPr>
-              <w:rPr>
-                <w:rFonts w:ascii="Courier New" w:hAnsi="Courier New" w:cs="Courier New"/>
-                <w:lang w:val="en-GB"/>
-              </w:rPr>
-            </w:pPr>
-            <w:r>
-              <w:rPr>
-                <w:rFonts w:ascii="Courier New" w:hAnsi="Courier New" w:cs="Courier New"/>
-                <w:lang w:val="en-GB"/>
-              </w:rPr>
-              <w:t>S</w:t>
-            </w:r>
-            <w:r>
-              <w:rPr>
-                <w:rFonts w:ascii="Courier New" w:hAnsi="Courier New" w:cs="Courier New"/>
-                <w:lang w:val="en-GB"/>
-              </w:rPr>
-              <w:t>4</w:t>
-            </w:r>
-            <w:r>
-              <w:rPr>
-                <w:rFonts w:ascii="Courier New" w:hAnsi="Courier New" w:cs="Courier New"/>
-                <w:lang w:val="en-GB"/>
-              </w:rPr>
-              <w:t>0</w:t>
-            </w:r>
-            <w:r>
-              <w:rPr>
-                <w:rFonts w:ascii="Courier New" w:hAnsi="Courier New" w:cs="Courier New"/>
-                <w:lang w:val="en-GB"/>
-              </w:rPr>
-              <w:t>quickplay</w:t>
-            </w:r>
-          </w:p>
-        </w:tc>
-        <w:tc>
-          <w:tcPr>
-            <w:tcW w:w="3968" w:type="dxa"/>
-          </w:tcPr>
-          <w:p>
-            <w:pPr>
-              <w:rPr>
-                <w:lang w:val="en-GB"/>
-              </w:rPr>
-            </w:pPr>
-          </w:p>
-        </w:tc>
-        <w:tc>
-          <w:tcPr>
-            <w:tcW w:w="447" w:type="dxa"/>
-          </w:tcPr>
-          <w:p>
-            <w:pPr>
-              <w:rPr>
-                <w:lang w:val="en-GB"/>
-              </w:rPr>
-            </w:pPr>
-          </w:p>
-        </w:tc>
-        <w:tc>
-          <w:tcPr>
-            <w:tcW w:w="567" w:type="dxa"/>
-          </w:tcPr>
-          <w:p>
-            <w:pPr>
-              <w:rPr>
-                <w:lang w:val="en-GB"/>
-              </w:rPr>
-            </w:pPr>
-          </w:p>
-        </w:tc>
-        <w:tc>
-          <w:tcPr>
-            <w:tcW w:w="627" w:type="dxa"/>
-          </w:tcPr>
-          <w:p>
-            <w:pPr>
-              <w:rPr>
-                <w:lang w:val="en-GB"/>
-              </w:rPr>
-            </w:pPr>
-          </w:p>
-        </w:tc>
-        <w:tc>
-          <w:tcPr>
-            <w:tcW w:w="1285" w:type="dxa"/>
-          </w:tcPr>
-          <w:p>
-            <w:pPr>
-              <w:rPr>
-                <w:lang w:val="en-GB"/>
-              </w:rPr>
-            </w:pPr>
-          </w:p>
-        </w:tc>
-      </w:tr>
-      <w:tr>
-        <w:tc>
-          <w:tcPr>
-            <w:tcW w:w="2122" w:type="dxa"/>
-          </w:tcPr>
-          <w:p>
-            <w:pPr>
-              <w:rPr>
-                <w:rFonts w:ascii="Courier New" w:hAnsi="Courier New" w:cs="Courier New"/>
-                <w:lang w:val="en-GB"/>
-              </w:rPr>
-            </w:pPr>
-          </w:p>
-        </w:tc>
-        <w:tc>
-          <w:tcPr>
-            <w:tcW w:w="3968" w:type="dxa"/>
-          </w:tcPr>
-          <w:p>
-            <w:pPr>
-              <w:rPr>
-                <w:lang w:val="en-GB"/>
-              </w:rPr>
-            </w:pPr>
-          </w:p>
-        </w:tc>
-        <w:tc>
-          <w:tcPr>
-            <w:tcW w:w="447" w:type="dxa"/>
-          </w:tcPr>
-          <w:p>
-            <w:pPr>
-              <w:rPr>
-                <w:lang w:val="en-GB"/>
-              </w:rPr>
-            </w:pPr>
-          </w:p>
-        </w:tc>
-        <w:tc>
-          <w:tcPr>
-            <w:tcW w:w="567" w:type="dxa"/>
-          </w:tcPr>
-          <w:p>
-            <w:pPr>
-              <w:rPr>
-                <w:lang w:val="en-GB"/>
-              </w:rPr>
-            </w:pPr>
-          </w:p>
-        </w:tc>
-        <w:tc>
-          <w:tcPr>
-            <w:tcW w:w="627" w:type="dxa"/>
-          </w:tcPr>
-          <w:p>
-            <w:pPr>
-              <w:rPr>
-                <w:lang w:val="en-GB"/>
-              </w:rPr>
-            </w:pPr>
-          </w:p>
-        </w:tc>
-        <w:tc>
-          <w:tcPr>
-            <w:tcW w:w="1285" w:type="dxa"/>
-          </w:tcPr>
-          <w:p>
-            <w:pPr>
-              <w:rPr>
-                <w:lang w:val="en-GB"/>
-              </w:rPr>
-            </w:pPr>
-          </w:p>
-        </w:tc>
-      </w:tr>
-      <w:tr>
-        <w:tc>
-          <w:tcPr>
-            <w:tcW w:w="2122" w:type="dxa"/>
-          </w:tcPr>
-          <w:p>
-            <w:pPr>
-              <w:rPr>
-                <w:rFonts w:ascii="Courier New" w:hAnsi="Courier New" w:cs="Courier New"/>
-                <w:lang w:val="en-GB"/>
-              </w:rPr>
-            </w:pPr>
-            <w:r>
-              <w:rPr>
-                <w:rFonts w:ascii="Courier New" w:hAnsi="Courier New" w:cs="Courier New"/>
-                <w:lang w:val="en-GB"/>
-              </w:rPr>
-              <w:t>S50dropbear</w:t>
-            </w:r>
-          </w:p>
-        </w:tc>
-        <w:tc>
-          <w:tcPr>
-            <w:tcW w:w="3968" w:type="dxa"/>
-          </w:tcPr>
-          <w:p>
-            <w:pPr>
-              <w:rPr>
-                <w:lang w:val="en-GB"/>
-              </w:rPr>
-            </w:pPr>
-          </w:p>
-        </w:tc>
-        <w:tc>
-          <w:tcPr>
-            <w:tcW w:w="447" w:type="dxa"/>
-          </w:tcPr>
-          <w:p>
-            <w:pPr>
-              <w:rPr>
-                <w:lang w:val="en-GB"/>
-              </w:rPr>
-            </w:pPr>
-          </w:p>
-        </w:tc>
-        <w:tc>
-          <w:tcPr>
-            <w:tcW w:w="567" w:type="dxa"/>
-          </w:tcPr>
-          <w:p>
-            <w:pPr>
-              <w:rPr>
-                <w:lang w:val="en-GB"/>
-              </w:rPr>
-            </w:pPr>
-          </w:p>
-        </w:tc>
-        <w:tc>
-          <w:tcPr>
-            <w:tcW w:w="627" w:type="dxa"/>
-          </w:tcPr>
-          <w:p>
-            <w:pPr>
-              <w:rPr>
-                <w:lang w:val="en-GB"/>
-              </w:rPr>
-            </w:pPr>
-          </w:p>
-        </w:tc>
-        <w:tc>
-          <w:tcPr>
-            <w:tcW w:w="1285" w:type="dxa"/>
-          </w:tcPr>
-          <w:p>
-            <w:pPr>
-              <w:rPr>
-                <w:lang w:val="en-GB"/>
-              </w:rPr>
-            </w:pPr>
-          </w:p>
-        </w:tc>
-      </w:tr>
-      <w:tr>
-        <w:tc>
-          <w:tcPr>
-            <w:tcW w:w="2122" w:type="dxa"/>
-          </w:tcPr>
-          <w:p>
-            <w:pPr>
-              <w:rPr>
-                <w:rFonts w:ascii="Courier New" w:hAnsi="Courier New" w:cs="Courier New"/>
-                <w:lang w:val="en-GB"/>
-              </w:rPr>
-            </w:pPr>
-          </w:p>
-        </w:tc>
-        <w:tc>
-          <w:tcPr>
-            <w:tcW w:w="3968" w:type="dxa"/>
-          </w:tcPr>
-          <w:p>
-            <w:pPr>
-              <w:rPr>
-                <w:lang w:val="en-GB"/>
-              </w:rPr>
-            </w:pPr>
-          </w:p>
-        </w:tc>
-        <w:tc>
-          <w:tcPr>
-            <w:tcW w:w="447" w:type="dxa"/>
-          </w:tcPr>
-          <w:p>
-            <w:pPr>
-              <w:rPr>
-                <w:lang w:val="en-GB"/>
-              </w:rPr>
-            </w:pPr>
-          </w:p>
-        </w:tc>
-        <w:tc>
-          <w:tcPr>
-            <w:tcW w:w="567" w:type="dxa"/>
-          </w:tcPr>
-          <w:p>
-            <w:pPr>
-              <w:rPr>
-                <w:lang w:val="en-GB"/>
-              </w:rPr>
-            </w:pPr>
-          </w:p>
-        </w:tc>
-        <w:tc>
-          <w:tcPr>
-            <w:tcW w:w="627" w:type="dxa"/>
-          </w:tcPr>
-          <w:p>
-            <w:pPr>
-              <w:rPr>
-                <w:lang w:val="en-GB"/>
-              </w:rPr>
-            </w:pPr>
-          </w:p>
-        </w:tc>
-        <w:tc>
-          <w:tcPr>
-            <w:tcW w:w="1285" w:type="dxa"/>
-          </w:tcPr>
-          <w:p>
-            <w:pPr>
-              <w:rPr>
-                <w:lang w:val="en-GB"/>
-              </w:rPr>
-            </w:pPr>
-          </w:p>
-        </w:tc>
-      </w:tr>
-      <w:tr>
-        <w:tc>
-          <w:tcPr>
-            <w:tcW w:w="2122" w:type="dxa"/>
-          </w:tcPr>
-          <w:p>
-            <w:pPr>
-              <w:rPr>
-                <w:rFonts w:ascii="Courier New" w:hAnsi="Courier New" w:cs="Courier New"/>
-                <w:lang w:val="en-GB"/>
-              </w:rPr>
-            </w:pPr>
-            <w:r>
-              <w:rPr>
-                <w:rFonts w:ascii="Courier New" w:hAnsi="Courier New" w:cs="Courier New"/>
-                <w:lang w:val="en-GB"/>
-              </w:rPr>
-              <w:t>S91update</w:t>
-            </w:r>
-          </w:p>
-        </w:tc>
-        <w:tc>
-          <w:tcPr>
-            <w:tcW w:w="3968" w:type="dxa"/>
-          </w:tcPr>
-          <w:p>
-            <w:pPr>
-              <w:rPr>
-                <w:lang w:val="en-GB"/>
-              </w:rPr>
-            </w:pPr>
-            <w:r>
-              <w:rPr>
-                <w:lang w:val="en-GB"/>
-              </w:rPr>
-              <w:t>Updater</w:t>
-            </w:r>
-          </w:p>
-        </w:tc>
-        <w:tc>
-          <w:tcPr>
-            <w:tcW w:w="447" w:type="dxa"/>
-          </w:tcPr>
-          <w:p>
-            <w:pPr>
-              <w:rPr>
-                <w:lang w:val="en-GB"/>
-              </w:rPr>
-            </w:pPr>
-          </w:p>
-        </w:tc>
-        <w:tc>
-          <w:tcPr>
-            <w:tcW w:w="567" w:type="dxa"/>
-          </w:tcPr>
-          <w:p>
-            <w:pPr>
-              <w:rPr>
-                <w:lang w:val="en-GB"/>
-              </w:rPr>
-            </w:pPr>
-          </w:p>
-        </w:tc>
-        <w:tc>
-          <w:tcPr>
-            <w:tcW w:w="627" w:type="dxa"/>
-          </w:tcPr>
-          <w:p>
-            <w:pPr>
-              <w:rPr>
-                <w:lang w:val="en-GB"/>
-              </w:rPr>
-            </w:pPr>
-          </w:p>
-        </w:tc>
-        <w:tc>
-          <w:tcPr>
-            <w:tcW w:w="1285" w:type="dxa"/>
-          </w:tcPr>
-          <w:p>
-            <w:pPr>
-              <w:rPr>
-                <w:lang w:val="en-GB"/>
-              </w:rPr>
-            </w:pPr>
           </w:p>
         </w:tc>
       </w:tr>
@@ -6981,6 +6861,12 @@
                 <w:rFonts w:ascii="Courier New" w:hAnsi="Courier New" w:cs="Courier New"/>
               </w:rPr>
             </w:pPr>
+            <w:r>
+              <w:rPr>
+                <w:rFonts w:ascii="Courier New" w:hAnsi="Courier New" w:cs="Courier New"/>
+              </w:rPr>
+              <w:t>S41bluetooth</w:t>
+            </w:r>
           </w:p>
         </w:tc>
         <w:tc>
@@ -6993,6 +6879,12 @@
                 <w:lang w:val="en-GB"/>
               </w:rPr>
             </w:pPr>
+            <w:r>
+              <w:rPr>
+                <w:lang w:val="en-GB"/>
+              </w:rPr>
+              <w:t>Bluetooth</w:t>
+            </w:r>
           </w:p>
         </w:tc>
         <w:tc>
@@ -7059,7 +6951,7 @@
               <w:rPr>
                 <w:rFonts w:ascii="Courier New" w:hAnsi="Courier New" w:cs="Courier New"/>
               </w:rPr>
-              <w:t>S41bluetooth</w:t>
+              <w:t>S40wlan-ap</w:t>
             </w:r>
           </w:p>
         </w:tc>
@@ -7073,12 +6965,28 @@
                 <w:lang w:val="en-GB"/>
               </w:rPr>
             </w:pPr>
-            <w:r>
-              <w:rPr>
-                <w:lang w:val="en-GB"/>
-              </w:rPr>
-              <w:t>Bluetooth</w:t>
-            </w:r>
+            <w:proofErr w:type="spellStart"/>
+            <w:r>
+              <w:rPr>
+                <w:lang w:val="en-GB"/>
+              </w:rPr>
+              <w:t>WiFi</w:t>
+            </w:r>
+            <w:proofErr w:type="spellEnd"/>
+            <w:r>
+              <w:rPr>
+                <w:lang w:val="en-GB"/>
+              </w:rPr>
+              <w:t xml:space="preserve"> </w:t>
+            </w:r>
+            <w:proofErr w:type="spellStart"/>
+            <w:r>
+              <w:rPr>
+                <w:lang w:val="en-GB"/>
+              </w:rPr>
+              <w:t>accesspoint</w:t>
+            </w:r>
+            <w:proofErr w:type="spellEnd"/>
           </w:p>
         </w:tc>
         <w:tc>
@@ -7145,7 +7053,7 @@
               <w:rPr>
                 <w:rFonts w:ascii="Courier New" w:hAnsi="Courier New" w:cs="Courier New"/>
               </w:rPr>
-              <w:t>S40wlan-ap</w:t>
+              <w:t>S40wlan-wpa</w:t>
             </w:r>
           </w:p>
         </w:tc>
@@ -7178,9 +7086,15 @@
               <w:rPr>
                 <w:lang w:val="en-GB"/>
               </w:rPr>
-              <w:t>accesspoint</w:t>
+              <w:t>wpa</w:t>
             </w:r>
             <w:proofErr w:type="spellEnd"/>
+            <w:r>
+              <w:rPr>
+                <w:lang w:val="en-GB"/>
+              </w:rPr>
+              <w:t xml:space="preserve"> client</w:t>
+            </w:r>
           </w:p>
         </w:tc>
         <w:tc>
@@ -7246,8 +7160,9 @@
             <w:r>
               <w:rPr>
                 <w:rFonts w:ascii="Courier New" w:hAnsi="Courier New" w:cs="Courier New"/>
-              </w:rPr>
-              <w:t>S40wlan-wpa</w:t>
+                <w:lang w:val="en-GB"/>
+              </w:rPr>
+              <w:t>S52mpd</w:t>
             </w:r>
           </w:p>
         </w:tc>
@@ -7261,33 +7176,448 @@
                 <w:lang w:val="en-GB"/>
               </w:rPr>
             </w:pPr>
+            <w:r>
+              <w:rPr>
+                <w:lang w:val="en-GB"/>
+              </w:rPr>
+              <w:t>MPD</w:t>
+            </w:r>
+          </w:p>
+        </w:tc>
+        <w:tc>
+          <w:tcPr>
+            <w:tcW w:w="447" w:type="dxa"/>
+          </w:tcPr>
+          <w:p>
+            <w:pPr>
+              <w:rPr>
+                <w:lang w:val="en-GB"/>
+              </w:rPr>
+            </w:pPr>
+            <w:r>
+              <w:rPr>
+                <w:lang w:val="en-GB"/>
+              </w:rPr>
+              <w:t>X</w:t>
+            </w:r>
+          </w:p>
+        </w:tc>
+        <w:tc>
+          <w:tcPr>
+            <w:tcW w:w="567" w:type="dxa"/>
+          </w:tcPr>
+          <w:p>
+            <w:pPr>
+              <w:rPr>
+                <w:lang w:val="en-GB"/>
+              </w:rPr>
+            </w:pPr>
+            <w:r>
+              <w:rPr>
+                <w:lang w:val="en-GB"/>
+              </w:rPr>
+              <w:t>X</w:t>
+            </w:r>
+          </w:p>
+        </w:tc>
+        <w:tc>
+          <w:tcPr>
+            <w:tcW w:w="627" w:type="dxa"/>
+          </w:tcPr>
+          <w:p>
+            <w:pPr>
+              <w:rPr>
+                <w:lang w:val="en-GB"/>
+              </w:rPr>
+            </w:pPr>
+            <w:r>
+              <w:rPr>
+                <w:lang w:val="en-GB"/>
+              </w:rPr>
+              <w:t>X</w:t>
+            </w:r>
+          </w:p>
+        </w:tc>
+        <w:tc>
+          <w:tcPr>
+            <w:tcW w:w="1285" w:type="dxa"/>
+          </w:tcPr>
+          <w:p>
+            <w:pPr>
+              <w:rPr>
+                <w:lang w:val="en-GB"/>
+              </w:rPr>
+            </w:pPr>
             <w:proofErr w:type="spellStart"/>
             <w:r>
               <w:rPr>
                 <w:lang w:val="en-GB"/>
               </w:rPr>
-              <w:t>WiFi</w:t>
+              <w:t>Buildroot</w:t>
             </w:r>
             <w:proofErr w:type="spellEnd"/>
-            <w:r>
-              <w:rPr>
-                <w:lang w:val="en-GB"/>
-              </w:rPr>
-              <w:t xml:space="preserve"> </w:t>
+          </w:p>
+        </w:tc>
+      </w:tr>
+      <w:tr>
+        <w:tc>
+          <w:tcPr>
+            <w:tcW w:w="2122" w:type="dxa"/>
+          </w:tcPr>
+          <w:p>
+            <w:pPr>
+              <w:rPr>
+                <w:rFonts w:ascii="Courier New" w:hAnsi="Courier New" w:cs="Courier New"/>
+                <w:lang w:val="en-GB"/>
+              </w:rPr>
+            </w:pPr>
+            <w:r>
+              <w:rPr>
+                <w:rFonts w:ascii="Courier New" w:hAnsi="Courier New" w:cs="Courier New"/>
+                <w:lang w:val="en-GB"/>
+              </w:rPr>
+              <w:t>S53mpdevent</w:t>
+            </w:r>
+          </w:p>
+        </w:tc>
+        <w:tc>
+          <w:tcPr>
+            <w:tcW w:w="3968" w:type="dxa"/>
+          </w:tcPr>
+          <w:p>
+            <w:pPr>
+              <w:rPr>
+                <w:lang w:val="en-GB"/>
+              </w:rPr>
+            </w:pPr>
+            <w:r>
+              <w:rPr>
+                <w:lang w:val="en-GB"/>
+              </w:rPr>
+              <w:t>MPD event forwarder</w:t>
+            </w:r>
+          </w:p>
+        </w:tc>
+        <w:tc>
+          <w:tcPr>
+            <w:tcW w:w="447" w:type="dxa"/>
+          </w:tcPr>
+          <w:p>
+            <w:pPr>
+              <w:rPr>
+                <w:lang w:val="en-GB"/>
+              </w:rPr>
+            </w:pPr>
+            <w:r>
+              <w:rPr>
+                <w:lang w:val="en-GB"/>
+              </w:rPr>
+              <w:t>X</w:t>
+            </w:r>
+          </w:p>
+        </w:tc>
+        <w:tc>
+          <w:tcPr>
+            <w:tcW w:w="567" w:type="dxa"/>
+          </w:tcPr>
+          <w:p>
+            <w:pPr>
+              <w:rPr>
+                <w:lang w:val="en-GB"/>
+              </w:rPr>
+            </w:pPr>
+            <w:r>
+              <w:rPr>
+                <w:lang w:val="en-GB"/>
+              </w:rPr>
+              <w:t>X</w:t>
+            </w:r>
+          </w:p>
+        </w:tc>
+        <w:tc>
+          <w:tcPr>
+            <w:tcW w:w="627" w:type="dxa"/>
+          </w:tcPr>
+          <w:p>
+            <w:pPr>
+              <w:rPr>
+                <w:lang w:val="en-GB"/>
+              </w:rPr>
+            </w:pPr>
+          </w:p>
+        </w:tc>
+        <w:tc>
+          <w:tcPr>
+            <w:tcW w:w="1285" w:type="dxa"/>
+          </w:tcPr>
+          <w:p>
+            <w:pPr>
+              <w:rPr>
+                <w:lang w:val="en-GB"/>
+              </w:rPr>
+            </w:pPr>
+            <w:r>
+              <w:rPr>
+                <w:lang w:val="en-GB"/>
+              </w:rPr>
+              <w:t>App</w:t>
+            </w:r>
+          </w:p>
+        </w:tc>
+      </w:tr>
+      <w:tr>
+        <w:tc>
+          <w:tcPr>
+            <w:tcW w:w="2122" w:type="dxa"/>
+          </w:tcPr>
+          <w:p>
+            <w:pPr>
+              <w:rPr>
+                <w:rFonts w:ascii="Courier New" w:hAnsi="Courier New" w:cs="Courier New"/>
+              </w:rPr>
+            </w:pPr>
+            <w:r>
+              <w:rPr>
+                <w:rFonts w:ascii="Courier New" w:hAnsi="Courier New" w:cs="Courier New"/>
+              </w:rPr>
+              <w:t>S60udisks-glue</w:t>
+            </w:r>
+          </w:p>
+        </w:tc>
+        <w:tc>
+          <w:tcPr>
+            <w:tcW w:w="3968" w:type="dxa"/>
+          </w:tcPr>
+          <w:p>
+            <w:pPr>
+              <w:rPr>
+                <w:lang w:val="en-GB"/>
+              </w:rPr>
+            </w:pPr>
+            <w:r>
+              <w:rPr>
+                <w:lang w:val="en-GB"/>
+              </w:rPr>
+              <w:t>Automounter</w:t>
+            </w:r>
+          </w:p>
+        </w:tc>
+        <w:tc>
+          <w:tcPr>
+            <w:tcW w:w="447" w:type="dxa"/>
+          </w:tcPr>
+          <w:p>
+            <w:pPr>
+              <w:rPr>
+                <w:lang w:val="en-GB"/>
+              </w:rPr>
+            </w:pPr>
+          </w:p>
+        </w:tc>
+        <w:tc>
+          <w:tcPr>
+            <w:tcW w:w="567" w:type="dxa"/>
+          </w:tcPr>
+          <w:p>
+            <w:pPr>
+              <w:rPr>
+                <w:lang w:val="en-GB"/>
+              </w:rPr>
+            </w:pPr>
+          </w:p>
+        </w:tc>
+        <w:tc>
+          <w:tcPr>
+            <w:tcW w:w="627" w:type="dxa"/>
+          </w:tcPr>
+          <w:p>
+            <w:pPr>
+              <w:rPr>
+                <w:lang w:val="en-GB"/>
+              </w:rPr>
+            </w:pPr>
+          </w:p>
+        </w:tc>
+        <w:tc>
+          <w:tcPr>
+            <w:tcW w:w="1285" w:type="dxa"/>
+          </w:tcPr>
+          <w:p>
+            <w:pPr>
+              <w:rPr>
+                <w:lang w:val="en-GB"/>
+              </w:rPr>
+            </w:pPr>
+          </w:p>
+        </w:tc>
+      </w:tr>
+      <w:tr>
+        <w:tc>
+          <w:tcPr>
+            <w:tcW w:w="2122" w:type="dxa"/>
+          </w:tcPr>
+          <w:p>
+            <w:pPr>
+              <w:rPr>
+                <w:rFonts w:ascii="Courier New" w:hAnsi="Courier New" w:cs="Courier New"/>
+              </w:rPr>
+            </w:pPr>
+            <w:r>
+              <w:rPr>
+                <w:rFonts w:ascii="Courier New" w:hAnsi="Courier New" w:cs="Courier New"/>
+              </w:rPr>
+              <w:t>S70source</w:t>
+            </w:r>
+          </w:p>
+        </w:tc>
+        <w:tc>
+          <w:tcPr>
+            <w:tcW w:w="3968" w:type="dxa"/>
+          </w:tcPr>
+          <w:p>
+            <w:pPr>
+              <w:rPr>
+                <w:lang w:val="en-GB"/>
+              </w:rPr>
+            </w:pPr>
+            <w:r>
+              <w:rPr>
+                <w:lang w:val="en-GB"/>
+              </w:rPr>
+              <w:t>Source Controller</w:t>
+            </w:r>
+          </w:p>
+        </w:tc>
+        <w:tc>
+          <w:tcPr>
+            <w:tcW w:w="447" w:type="dxa"/>
+          </w:tcPr>
+          <w:p>
+            <w:pPr>
+              <w:rPr>
+                <w:lang w:val="en-GB"/>
+              </w:rPr>
+            </w:pPr>
+            <w:r>
+              <w:rPr>
+                <w:lang w:val="en-GB"/>
+              </w:rPr>
+              <w:t>X</w:t>
+            </w:r>
+          </w:p>
+        </w:tc>
+        <w:tc>
+          <w:tcPr>
+            <w:tcW w:w="567" w:type="dxa"/>
+          </w:tcPr>
+          <w:p>
+            <w:pPr>
+              <w:rPr>
+                <w:lang w:val="en-GB"/>
+              </w:rPr>
+            </w:pPr>
+            <w:r>
+              <w:rPr>
+                <w:lang w:val="en-GB"/>
+              </w:rPr>
+              <w:t>X</w:t>
+            </w:r>
+          </w:p>
+        </w:tc>
+        <w:tc>
+          <w:tcPr>
+            <w:tcW w:w="627" w:type="dxa"/>
+          </w:tcPr>
+          <w:p>
+            <w:pPr>
+              <w:rPr>
+                <w:lang w:val="en-GB"/>
+              </w:rPr>
+            </w:pPr>
+          </w:p>
+        </w:tc>
+        <w:tc>
+          <w:tcPr>
+            <w:tcW w:w="1285" w:type="dxa"/>
+          </w:tcPr>
+          <w:p>
+            <w:pPr>
+              <w:rPr>
+                <w:lang w:val="en-GB"/>
+              </w:rPr>
+            </w:pPr>
+            <w:r>
+              <w:rPr>
+                <w:lang w:val="en-GB"/>
+              </w:rPr>
+              <w:t>App</w:t>
+            </w:r>
+          </w:p>
+        </w:tc>
+      </w:tr>
+      <w:tr>
+        <w:tc>
+          <w:tcPr>
+            <w:tcW w:w="2122" w:type="dxa"/>
+          </w:tcPr>
+          <w:p>
+            <w:pPr>
+              <w:rPr>
+                <w:rFonts w:ascii="Courier New" w:hAnsi="Courier New" w:cs="Courier New"/>
+              </w:rPr>
+            </w:pPr>
+            <w:r>
+              <w:rPr>
+                <w:rFonts w:ascii="Courier New" w:hAnsi="Courier New" w:cs="Courier New"/>
+                <w:lang w:val="en-GB"/>
+              </w:rPr>
+              <w:t>S</w:t>
+            </w:r>
+            <w:r>
+              <w:rPr>
+                <w:rFonts w:ascii="Courier New" w:hAnsi="Courier New" w:cs="Courier New"/>
+                <w:lang w:val="en-GB"/>
+              </w:rPr>
+              <w:t>8</w:t>
+            </w:r>
+            <w:r>
+              <w:rPr>
+                <w:rFonts w:ascii="Courier New" w:hAnsi="Courier New" w:cs="Courier New"/>
+                <w:lang w:val="en-GB"/>
+              </w:rPr>
+              <w:t>0headunit</w:t>
+            </w:r>
+          </w:p>
+        </w:tc>
+        <w:tc>
+          <w:tcPr>
+            <w:tcW w:w="3968" w:type="dxa"/>
+          </w:tcPr>
+          <w:p>
+            <w:pPr>
+              <w:rPr>
+                <w:lang w:val="en-GB"/>
+              </w:rPr>
+            </w:pPr>
+            <w:r>
+              <w:rPr>
+                <w:lang w:val="en-GB"/>
+              </w:rPr>
+              <w:t xml:space="preserve">Main </w:t>
             </w:r>
             <w:proofErr w:type="spellStart"/>
             <w:r>
               <w:rPr>
                 <w:lang w:val="en-GB"/>
               </w:rPr>
-              <w:t>wpa</w:t>
+              <w:t>Headunit</w:t>
             </w:r>
             <w:proofErr w:type="spellEnd"/>
             <w:r>
               <w:rPr>
                 <w:lang w:val="en-GB"/>
               </w:rPr>
-              <w:t xml:space="preserve"> client</w:t>
+              <w:t xml:space="preserve"> Application</w:t>
             </w:r>
           </w:p>
         </w:tc>
@@ -7301,6 +7631,12 @@
                 <w:lang w:val="en-GB"/>
               </w:rPr>
             </w:pPr>
+            <w:r>
+              <w:rPr>
+                <w:lang w:val="en-GB"/>
+              </w:rPr>
+              <w:t>X</w:t>
+            </w:r>
           </w:p>
         </w:tc>
         <w:tc>
@@ -7313,6 +7649,12 @@
                 <w:lang w:val="en-GB"/>
               </w:rPr>
             </w:pPr>
+            <w:r>
+              <w:rPr>
+                <w:lang w:val="en-GB"/>
+              </w:rPr>
+              <w:t>X</w:t>
+            </w:r>
           </w:p>
         </w:tc>
         <w:tc>
@@ -7337,625 +7679,12 @@
                 <w:lang w:val="en-GB"/>
               </w:rPr>
             </w:pPr>
-          </w:p>
-        </w:tc>
-      </w:tr>
-      <w:tr>
-        <w:tc>
-          <w:tcPr>
-            <w:tcW w:w="2122" w:type="dxa"/>
-          </w:tcPr>
-          <w:p>
-            <w:pPr>
-              <w:rPr>
-                <w:rFonts w:ascii="Courier New" w:hAnsi="Courier New" w:cs="Courier New"/>
-              </w:rPr>
-            </w:pPr>
-            <w:r>
-              <w:rPr>
-                <w:rFonts w:ascii="Courier New" w:hAnsi="Courier New" w:cs="Courier New"/>
-                <w:lang w:val="en-GB"/>
-              </w:rPr>
-              <w:t>S52mpd</w:t>
-            </w:r>
-          </w:p>
-        </w:tc>
-        <w:tc>
-          <w:tcPr>
-            <w:tcW w:w="3968" w:type="dxa"/>
-          </w:tcPr>
-          <w:p>
-            <w:pPr>
-              <w:rPr>
-                <w:lang w:val="en-GB"/>
-              </w:rPr>
-            </w:pPr>
-            <w:r>
-              <w:rPr>
-                <w:lang w:val="en-GB"/>
-              </w:rPr>
-              <w:t>MPD</w:t>
-            </w:r>
-          </w:p>
-        </w:tc>
-        <w:tc>
-          <w:tcPr>
-            <w:tcW w:w="447" w:type="dxa"/>
-          </w:tcPr>
-          <w:p>
-            <w:pPr>
-              <w:rPr>
-                <w:lang w:val="en-GB"/>
-              </w:rPr>
-            </w:pPr>
-            <w:r>
-              <w:rPr>
-                <w:lang w:val="en-GB"/>
-              </w:rPr>
-              <w:t>X</w:t>
-            </w:r>
-          </w:p>
-        </w:tc>
-        <w:tc>
-          <w:tcPr>
-            <w:tcW w:w="567" w:type="dxa"/>
-          </w:tcPr>
-          <w:p>
-            <w:pPr>
-              <w:rPr>
-                <w:lang w:val="en-GB"/>
-              </w:rPr>
-            </w:pPr>
-            <w:r>
-              <w:rPr>
-                <w:lang w:val="en-GB"/>
-              </w:rPr>
-              <w:t>X</w:t>
-            </w:r>
-          </w:p>
-        </w:tc>
-        <w:tc>
-          <w:tcPr>
-            <w:tcW w:w="627" w:type="dxa"/>
-          </w:tcPr>
-          <w:p>
-            <w:pPr>
-              <w:rPr>
-                <w:lang w:val="en-GB"/>
-              </w:rPr>
-            </w:pPr>
-            <w:r>
-              <w:rPr>
-                <w:lang w:val="en-GB"/>
-              </w:rPr>
-              <w:t>X</w:t>
-            </w:r>
-          </w:p>
-        </w:tc>
-        <w:tc>
-          <w:tcPr>
-            <w:tcW w:w="1285" w:type="dxa"/>
-          </w:tcPr>
-          <w:p>
-            <w:pPr>
-              <w:rPr>
-                <w:lang w:val="en-GB"/>
-              </w:rPr>
-            </w:pPr>
-            <w:proofErr w:type="spellStart"/>
-            <w:r>
-              <w:rPr>
-                <w:lang w:val="en-GB"/>
-              </w:rPr>
-              <w:t>Buildroot</w:t>
-            </w:r>
-            <w:proofErr w:type="spellEnd"/>
-          </w:p>
-        </w:tc>
-      </w:tr>
-      <w:tr>
-        <w:tc>
-          <w:tcPr>
-            <w:tcW w:w="2122" w:type="dxa"/>
-          </w:tcPr>
-          <w:p>
-            <w:pPr>
-              <w:rPr>
-                <w:rFonts w:ascii="Courier New" w:hAnsi="Courier New" w:cs="Courier New"/>
-                <w:lang w:val="en-GB"/>
-              </w:rPr>
-            </w:pPr>
-            <w:r>
-              <w:rPr>
-                <w:rFonts w:ascii="Courier New" w:hAnsi="Courier New" w:cs="Courier New"/>
-                <w:lang w:val="en-GB"/>
-              </w:rPr>
-              <w:t>S53mpdevent</w:t>
-            </w:r>
-          </w:p>
-        </w:tc>
-        <w:tc>
-          <w:tcPr>
-            <w:tcW w:w="3968" w:type="dxa"/>
-          </w:tcPr>
-          <w:p>
-            <w:pPr>
-              <w:rPr>
-                <w:lang w:val="en-GB"/>
-              </w:rPr>
-            </w:pPr>
-            <w:r>
-              <w:rPr>
-                <w:lang w:val="en-GB"/>
-              </w:rPr>
-              <w:t>MPD event forwarder</w:t>
-            </w:r>
-          </w:p>
-        </w:tc>
-        <w:tc>
-          <w:tcPr>
-            <w:tcW w:w="447" w:type="dxa"/>
-          </w:tcPr>
-          <w:p>
-            <w:pPr>
-              <w:rPr>
-                <w:lang w:val="en-GB"/>
-              </w:rPr>
-            </w:pPr>
-            <w:r>
-              <w:rPr>
-                <w:lang w:val="en-GB"/>
-              </w:rPr>
-              <w:t>X</w:t>
-            </w:r>
-          </w:p>
-        </w:tc>
-        <w:tc>
-          <w:tcPr>
-            <w:tcW w:w="567" w:type="dxa"/>
-          </w:tcPr>
-          <w:p>
-            <w:pPr>
-              <w:rPr>
-                <w:lang w:val="en-GB"/>
-              </w:rPr>
-            </w:pPr>
-            <w:r>
-              <w:rPr>
-                <w:lang w:val="en-GB"/>
-              </w:rPr>
-              <w:t>X</w:t>
-            </w:r>
-          </w:p>
-        </w:tc>
-        <w:tc>
-          <w:tcPr>
-            <w:tcW w:w="627" w:type="dxa"/>
-          </w:tcPr>
-          <w:p>
-            <w:pPr>
-              <w:rPr>
-                <w:lang w:val="en-GB"/>
-              </w:rPr>
-            </w:pPr>
-          </w:p>
-        </w:tc>
-        <w:tc>
-          <w:tcPr>
-            <w:tcW w:w="1285" w:type="dxa"/>
-          </w:tcPr>
-          <w:p>
-            <w:pPr>
-              <w:rPr>
-                <w:lang w:val="en-GB"/>
-              </w:rPr>
-            </w:pPr>
             <w:r>
               <w:rPr>
                 <w:lang w:val="en-GB"/>
               </w:rPr>
               <w:t>App</w:t>
             </w:r>
-          </w:p>
-        </w:tc>
-      </w:tr>
-      <w:tr>
-        <w:tc>
-          <w:tcPr>
-            <w:tcW w:w="2122" w:type="dxa"/>
-          </w:tcPr>
-          <w:p>
-            <w:pPr>
-              <w:rPr>
-                <w:rFonts w:ascii="Courier New" w:hAnsi="Courier New" w:cs="Courier New"/>
-              </w:rPr>
-            </w:pPr>
-            <w:r>
-              <w:rPr>
-                <w:rFonts w:ascii="Courier New" w:hAnsi="Courier New" w:cs="Courier New"/>
-              </w:rPr>
-              <w:t>S60udisks-glue</w:t>
-            </w:r>
-          </w:p>
-        </w:tc>
-        <w:tc>
-          <w:tcPr>
-            <w:tcW w:w="3968" w:type="dxa"/>
-          </w:tcPr>
-          <w:p>
-            <w:pPr>
-              <w:rPr>
-                <w:lang w:val="en-GB"/>
-              </w:rPr>
-            </w:pPr>
-            <w:r>
-              <w:rPr>
-                <w:lang w:val="en-GB"/>
-              </w:rPr>
-              <w:t>Automounter</w:t>
-            </w:r>
-          </w:p>
-        </w:tc>
-        <w:tc>
-          <w:tcPr>
-            <w:tcW w:w="447" w:type="dxa"/>
-          </w:tcPr>
-          <w:p>
-            <w:pPr>
-              <w:rPr>
-                <w:lang w:val="en-GB"/>
-              </w:rPr>
-            </w:pPr>
-          </w:p>
-        </w:tc>
-        <w:tc>
-          <w:tcPr>
-            <w:tcW w:w="567" w:type="dxa"/>
-          </w:tcPr>
-          <w:p>
-            <w:pPr>
-              <w:rPr>
-                <w:lang w:val="en-GB"/>
-              </w:rPr>
-            </w:pPr>
-          </w:p>
-        </w:tc>
-        <w:tc>
-          <w:tcPr>
-            <w:tcW w:w="627" w:type="dxa"/>
-          </w:tcPr>
-          <w:p>
-            <w:pPr>
-              <w:rPr>
-                <w:lang w:val="en-GB"/>
-              </w:rPr>
-            </w:pPr>
-          </w:p>
-        </w:tc>
-        <w:tc>
-          <w:tcPr>
-            <w:tcW w:w="1285" w:type="dxa"/>
-          </w:tcPr>
-          <w:p>
-            <w:pPr>
-              <w:rPr>
-                <w:lang w:val="en-GB"/>
-              </w:rPr>
-            </w:pPr>
-          </w:p>
-        </w:tc>
-      </w:tr>
-      <w:tr>
-        <w:tc>
-          <w:tcPr>
-            <w:tcW w:w="2122" w:type="dxa"/>
-          </w:tcPr>
-          <w:p>
-            <w:pPr>
-              <w:rPr>
-                <w:rFonts w:ascii="Courier New" w:hAnsi="Courier New" w:cs="Courier New"/>
-              </w:rPr>
-            </w:pPr>
-            <w:r>
-              <w:rPr>
-                <w:rFonts w:ascii="Courier New" w:hAnsi="Courier New" w:cs="Courier New"/>
-              </w:rPr>
-              <w:t>S70source</w:t>
-            </w:r>
-          </w:p>
-        </w:tc>
-        <w:tc>
-          <w:tcPr>
-            <w:tcW w:w="3968" w:type="dxa"/>
-          </w:tcPr>
-          <w:p>
-            <w:pPr>
-              <w:rPr>
-                <w:lang w:val="en-GB"/>
-              </w:rPr>
-            </w:pPr>
-            <w:r>
-              <w:rPr>
-                <w:lang w:val="en-GB"/>
-              </w:rPr>
-              <w:t>Source Controller</w:t>
-            </w:r>
-          </w:p>
-        </w:tc>
-        <w:tc>
-          <w:tcPr>
-            <w:tcW w:w="447" w:type="dxa"/>
-          </w:tcPr>
-          <w:p>
-            <w:pPr>
-              <w:rPr>
-                <w:lang w:val="en-GB"/>
-              </w:rPr>
-            </w:pPr>
-            <w:r>
-              <w:rPr>
-                <w:lang w:val="en-GB"/>
-              </w:rPr>
-              <w:t>X</w:t>
-            </w:r>
-          </w:p>
-        </w:tc>
-        <w:tc>
-          <w:tcPr>
-            <w:tcW w:w="567" w:type="dxa"/>
-          </w:tcPr>
-          <w:p>
-            <w:pPr>
-              <w:rPr>
-                <w:lang w:val="en-GB"/>
-              </w:rPr>
-            </w:pPr>
-            <w:r>
-              <w:rPr>
-                <w:lang w:val="en-GB"/>
-              </w:rPr>
-              <w:t>X</w:t>
-            </w:r>
-          </w:p>
-        </w:tc>
-        <w:tc>
-          <w:tcPr>
-            <w:tcW w:w="627" w:type="dxa"/>
-          </w:tcPr>
-          <w:p>
-            <w:pPr>
-              <w:rPr>
-                <w:lang w:val="en-GB"/>
-              </w:rPr>
-            </w:pPr>
-          </w:p>
-        </w:tc>
-        <w:tc>
-          <w:tcPr>
-            <w:tcW w:w="1285" w:type="dxa"/>
-          </w:tcPr>
-          <w:p>
-            <w:pPr>
-              <w:rPr>
-                <w:lang w:val="en-GB"/>
-              </w:rPr>
-            </w:pPr>
-            <w:r>
-              <w:rPr>
-                <w:lang w:val="en-GB"/>
-              </w:rPr>
-              <w:t>App</w:t>
-            </w:r>
-          </w:p>
-        </w:tc>
-      </w:tr>
-      <w:tr>
-        <w:tc>
-          <w:tcPr>
-            <w:tcW w:w="2122" w:type="dxa"/>
-          </w:tcPr>
-          <w:p>
-            <w:pPr>
-              <w:rPr>
-                <w:rFonts w:ascii="Courier New" w:hAnsi="Courier New" w:cs="Courier New"/>
-              </w:rPr>
-            </w:pPr>
-            <w:r>
-              <w:rPr>
-                <w:rFonts w:ascii="Courier New" w:hAnsi="Courier New" w:cs="Courier New"/>
-                <w:lang w:val="en-GB"/>
-              </w:rPr>
-              <w:t>S</w:t>
-            </w:r>
-            <w:r>
-              <w:rPr>
-                <w:rFonts w:ascii="Courier New" w:hAnsi="Courier New" w:cs="Courier New"/>
-                <w:lang w:val="en-GB"/>
-              </w:rPr>
-              <w:t>8</w:t>
-            </w:r>
-            <w:r>
-              <w:rPr>
-                <w:rFonts w:ascii="Courier New" w:hAnsi="Courier New" w:cs="Courier New"/>
-                <w:lang w:val="en-GB"/>
-              </w:rPr>
-              <w:t>0headunit</w:t>
-            </w:r>
-          </w:p>
-        </w:tc>
-        <w:tc>
-          <w:tcPr>
-            <w:tcW w:w="3968" w:type="dxa"/>
-          </w:tcPr>
-          <w:p>
-            <w:pPr>
-              <w:rPr>
-                <w:lang w:val="en-GB"/>
-              </w:rPr>
-            </w:pPr>
-            <w:r>
-              <w:rPr>
-                <w:lang w:val="en-GB"/>
-              </w:rPr>
-              <w:t xml:space="preserve">Main </w:t>
-            </w:r>
-            <w:proofErr w:type="spellStart"/>
-            <w:r>
-              <w:rPr>
-                <w:lang w:val="en-GB"/>
-              </w:rPr>
-              <w:t>Headunit</w:t>
-            </w:r>
-            <w:proofErr w:type="spellEnd"/>
-            <w:r>
-              <w:rPr>
-                <w:lang w:val="en-GB"/>
-              </w:rPr>
-              <w:t xml:space="preserve"> Application</w:t>
-            </w:r>
-          </w:p>
-        </w:tc>
-        <w:tc>
-          <w:tcPr>
-            <w:tcW w:w="447" w:type="dxa"/>
-          </w:tcPr>
-          <w:p>
-            <w:pPr>
-              <w:rPr>
-                <w:lang w:val="en-GB"/>
-              </w:rPr>
-            </w:pPr>
-            <w:r>
-              <w:rPr>
-                <w:lang w:val="en-GB"/>
-              </w:rPr>
-              <w:t>X</w:t>
-            </w:r>
-          </w:p>
-        </w:tc>
-        <w:tc>
-          <w:tcPr>
-            <w:tcW w:w="567" w:type="dxa"/>
-          </w:tcPr>
-          <w:p>
-            <w:pPr>
-              <w:rPr>
-                <w:lang w:val="en-GB"/>
-              </w:rPr>
-            </w:pPr>
-            <w:r>
-              <w:rPr>
-                <w:lang w:val="en-GB"/>
-              </w:rPr>
-              <w:t>X</w:t>
-            </w:r>
-          </w:p>
-        </w:tc>
-        <w:tc>
-          <w:tcPr>
-            <w:tcW w:w="627" w:type="dxa"/>
-          </w:tcPr>
-          <w:p>
-            <w:pPr>
-              <w:rPr>
-                <w:lang w:val="en-GB"/>
-              </w:rPr>
-            </w:pPr>
-          </w:p>
-        </w:tc>
-        <w:tc>
-          <w:tcPr>
-            <w:tcW w:w="1285" w:type="dxa"/>
-          </w:tcPr>
-          <w:p>
-            <w:pPr>
-              <w:rPr>
-                <w:lang w:val="en-GB"/>
-              </w:rPr>
-            </w:pPr>
-            <w:r>
-              <w:rPr>
-                <w:lang w:val="en-GB"/>
-              </w:rPr>
-              <w:t>App</w:t>
-            </w:r>
-            <w:bookmarkStart w:id="0" w:name="_GoBack"/>
-            <w:bookmarkEnd w:id="0"/>
-          </w:p>
-        </w:tc>
-      </w:tr>
-      <w:tr>
-        <w:tc>
-          <w:tcPr>
-            <w:tcW w:w="2122" w:type="dxa"/>
-          </w:tcPr>
-          <w:p>
-            <w:pPr>
-              <w:rPr>
-                <w:rFonts w:ascii="Courier New" w:hAnsi="Courier New" w:cs="Courier New"/>
-                <w:lang w:val="en-GB"/>
-              </w:rPr>
-            </w:pPr>
-          </w:p>
-        </w:tc>
-        <w:tc>
-          <w:tcPr>
-            <w:tcW w:w="3968" w:type="dxa"/>
-          </w:tcPr>
-          <w:p>
-            <w:pPr>
-              <w:rPr>
-                <w:lang w:val="en-GB"/>
-              </w:rPr>
-            </w:pPr>
-          </w:p>
-        </w:tc>
-        <w:tc>
-          <w:tcPr>
-            <w:tcW w:w="447" w:type="dxa"/>
-          </w:tcPr>
-          <w:p>
-            <w:pPr>
-              <w:rPr>
-                <w:lang w:val="en-GB"/>
-              </w:rPr>
-            </w:pPr>
-          </w:p>
-        </w:tc>
-        <w:tc>
-          <w:tcPr>
-            <w:tcW w:w="567" w:type="dxa"/>
-          </w:tcPr>
-          <w:p>
-            <w:pPr>
-              <w:rPr>
-                <w:lang w:val="en-GB"/>
-              </w:rPr>
-            </w:pPr>
-          </w:p>
-        </w:tc>
-        <w:tc>
-          <w:tcPr>
-            <w:tcW w:w="627" w:type="dxa"/>
-          </w:tcPr>
-          <w:p>
-            <w:pPr>
-              <w:rPr>
-                <w:lang w:val="en-GB"/>
-              </w:rPr>
-            </w:pPr>
-          </w:p>
-        </w:tc>
-        <w:tc>
-          <w:tcPr>
-            <w:tcW w:w="1285" w:type="dxa"/>
-          </w:tcPr>
-          <w:p>
-            <w:pPr>
-              <w:rPr>
-                <w:lang w:val="en-GB"/>
-              </w:rPr>
-            </w:pPr>
           </w:p>
         </w:tc>
       </w:tr>
@@ -7966,6 +7695,8 @@
           <w:lang w:val="en-GB"/>
         </w:rPr>
       </w:pPr>
+      <w:bookmarkStart w:id="0" w:name="_GoBack"/>
+      <w:bookmarkEnd w:id="0"/>
     </w:p>
     <w:p>
       <w:pPr>
@@ -10275,7 +10006,7 @@
 </file>
 
 <file path=customXml/itemProps1.xml><?xml version="1.0" encoding="utf-8"?>
-<ds:datastoreItem xmlns:ds="http://schemas.openxmlformats.org/officeDocument/2006/customXml" ds:itemID="{8479A030-800A-4A81-9C83-C6C2B8D2361E}">
+<ds:datastoreItem xmlns:ds="http://schemas.openxmlformats.org/officeDocument/2006/customXml" ds:itemID="{8EF88630-711F-4F19-B153-A102424514F6}">
   <ds:schemaRefs>
     <ds:schemaRef ds:uri="http://schemas.openxmlformats.org/officeDocument/2006/bibliography"/>
   </ds:schemaRefs>

--- a/doc/manual.docx
+++ b/doc/manual.docx
@@ -3070,6 +3070,8 @@
               <w:lastRenderedPageBreak/>
               <w:t>Error beep (2x)</w:t>
             </w:r>
+            <w:bookmarkStart w:id="0" w:name="_GoBack"/>
+            <w:bookmarkEnd w:id="0"/>
           </w:p>
         </w:tc>
         <w:tc>
@@ -4050,22 +4052,70 @@
               <w:rPr>
                 <w:lang w:val="en-GB"/>
               </w:rPr>
-              <w:t>Remove .</w:t>
-            </w:r>
+              <w:t>Remove .json</w:t>
+            </w:r>
+            <w:proofErr w:type="gramEnd"/>
+            <w:r>
+              <w:rPr>
+                <w:lang w:val="en-GB"/>
+              </w:rPr>
+              <w:t xml:space="preserve"> configuration and log files</w:t>
+            </w:r>
+          </w:p>
+        </w:tc>
+      </w:tr>
+      <w:tr>
+        <w:tc>
+          <w:tcPr>
+            <w:tcW w:w="1555" w:type="dxa"/>
+          </w:tcPr>
+          <w:p>
+            <w:pPr>
+              <w:rPr>
+                <w:rFonts w:ascii="Consolas" w:hAnsi="Consolas"/>
+                <w:lang w:val="en-GB"/>
+              </w:rPr>
+            </w:pPr>
             <w:proofErr w:type="spellStart"/>
             <w:r>
               <w:rPr>
-                <w:lang w:val="en-GB"/>
-              </w:rPr>
-              <w:t>json</w:t>
+                <w:rFonts w:ascii="Consolas" w:hAnsi="Consolas"/>
+                <w:lang w:val="en-GB"/>
+              </w:rPr>
+              <w:t>firstboot</w:t>
             </w:r>
             <w:proofErr w:type="spellEnd"/>
-            <w:proofErr w:type="gramEnd"/>
-            <w:r>
-              <w:rPr>
-                <w:lang w:val="en-GB"/>
-              </w:rPr>
-              <w:t xml:space="preserve"> configuration and log files</w:t>
+          </w:p>
+        </w:tc>
+        <w:tc>
+          <w:tcPr>
+            <w:tcW w:w="7461" w:type="dxa"/>
+          </w:tcPr>
+          <w:p>
+            <w:pPr>
+              <w:rPr>
+                <w:lang w:val="en-GB"/>
+              </w:rPr>
+            </w:pPr>
+            <w:r>
+              <w:rPr>
+                <w:lang w:val="en-GB"/>
+              </w:rPr>
+              <w:t xml:space="preserve">Remove </w:t>
+            </w:r>
+            <w:proofErr w:type="spellStart"/>
+            <w:r>
+              <w:rPr>
+                <w:lang w:val="en-GB"/>
+              </w:rPr>
+              <w:t>firstboot</w:t>
+            </w:r>
+            <w:proofErr w:type="spellEnd"/>
+            <w:r>
+              <w:rPr>
+                <w:lang w:val="en-GB"/>
+              </w:rPr>
+              <w:t xml:space="preserve"> log, causing the next reboot to be treated as a ‘first boot’.</w:t>
             </w:r>
           </w:p>
         </w:tc>
@@ -4088,7 +4138,7 @@
                 <w:rFonts w:ascii="Consolas" w:hAnsi="Consolas"/>
                 <w:lang w:val="en-GB"/>
               </w:rPr>
-              <w:t>firstboot</w:t>
+              <w:t>gohu</w:t>
             </w:r>
             <w:proofErr w:type="spellEnd"/>
           </w:p>
@@ -4103,53 +4153,20 @@
                 <w:lang w:val="en-GB"/>
               </w:rPr>
             </w:pPr>
-            <w:r>
-              <w:rPr>
-                <w:lang w:val="en-GB"/>
-              </w:rPr>
-              <w:t xml:space="preserve">Remove </w:t>
-            </w:r>
             <w:proofErr w:type="spellStart"/>
             <w:r>
               <w:rPr>
                 <w:lang w:val="en-GB"/>
               </w:rPr>
-              <w:t>firstboot</w:t>
+              <w:t>Goto</w:t>
             </w:r>
             <w:proofErr w:type="spellEnd"/>
             <w:r>
               <w:rPr>
                 <w:lang w:val="en-GB"/>
               </w:rPr>
-              <w:t xml:space="preserve"> log, causing the next reboot to be treated as a ‘first boot’.</w:t>
-            </w:r>
-          </w:p>
-        </w:tc>
-      </w:tr>
-      <w:tr>
-        <w:tc>
-          <w:tcPr>
-            <w:tcW w:w="1555" w:type="dxa"/>
-          </w:tcPr>
-          <w:p>
-            <w:pPr>
-              <w:rPr>
-                <w:rFonts w:ascii="Consolas" w:hAnsi="Consolas"/>
-                <w:lang w:val="en-GB"/>
-              </w:rPr>
-            </w:pPr>
-          </w:p>
-        </w:tc>
-        <w:tc>
-          <w:tcPr>
-            <w:tcW w:w="7461" w:type="dxa"/>
-          </w:tcPr>
-          <w:p>
-            <w:pPr>
-              <w:rPr>
-                <w:lang w:val="en-GB"/>
-              </w:rPr>
-            </w:pPr>
+              <w:t xml:space="preserve"> HU directory</w:t>
+            </w:r>
           </w:p>
         </w:tc>
       </w:tr>
@@ -7695,8 +7712,6 @@
           <w:lang w:val="en-GB"/>
         </w:rPr>
       </w:pPr>
-      <w:bookmarkStart w:id="0" w:name="_GoBack"/>
-      <w:bookmarkEnd w:id="0"/>
     </w:p>
     <w:p>
       <w:pPr>
@@ -10006,7 +10021,7 @@
 </file>
 
 <file path=customXml/itemProps1.xml><?xml version="1.0" encoding="utf-8"?>
-<ds:datastoreItem xmlns:ds="http://schemas.openxmlformats.org/officeDocument/2006/customXml" ds:itemID="{8EF88630-711F-4F19-B153-A102424514F6}">
+<ds:datastoreItem xmlns:ds="http://schemas.openxmlformats.org/officeDocument/2006/customXml" ds:itemID="{248E59FF-E4B0-46EF-80BC-2EB139AE1A74}">
   <ds:schemaRefs>
     <ds:schemaRef ds:uri="http://schemas.openxmlformats.org/officeDocument/2006/bibliography"/>
   </ds:schemaRefs>
